--- a/TestDocs/Проект системы v1.docx
+++ b/TestDocs/Проект системы v1.docx
@@ -1,6 +1,6 @@
 
 <file path=word/document.xml><?xml version="1.0" encoding="utf-8"?>
-<w:document xmlns:wpc="http://schemas.microsoft.com/office/word/2010/wordprocessingCanvas" xmlns:cx="http://schemas.microsoft.com/office/drawing/2014/chartex" xmlns:cx1="http://schemas.microsoft.com/office/drawing/2015/9/8/chartex" xmlns:cx2="http://schemas.microsoft.com/office/drawing/2015/10/21/chartex" xmlns:cx3="http://schemas.microsoft.com/office/drawing/2016/5/9/chartex" xmlns:cx4="http://schemas.microsoft.com/office/drawing/2016/5/10/chartex" xmlns:cx5="http://schemas.microsoft.com/office/drawing/2016/5/11/chartex" xmlns:cx6="http://schemas.microsoft.com/office/drawing/2016/5/12/chartex" xmlns:cx7="http://schemas.microsoft.com/office/drawing/2016/5/13/chartex" xmlns:cx8="http://schemas.microsoft.com/office/drawing/2016/5/14/chartex" xmlns:mc="http://schemas.openxmlformats.org/markup-compatibility/2006" xmlns:aink="http://schemas.microsoft.com/office/drawing/2016/ink" xmlns:am3d="http://schemas.microsoft.com/office/drawing/2017/model3d" xmlns:o="urn:schemas-microsoft-com:office:office" xmlns:r="http://schemas.openxmlformats.org/officeDocument/2006/relationships" xmlns:m="http://schemas.openxmlformats.org/officeDocument/2006/math" xmlns:v="urn:schemas-microsoft-com:vml" xmlns:wp14="http://schemas.microsoft.com/office/word/2010/wordprocessingDrawing" xmlns:wp="http://schemas.openxmlformats.org/drawingml/2006/wordprocessingDrawing" xmlns:w10="urn:schemas-microsoft-com:office:word" xmlns:w="http://schemas.openxmlformats.org/wordprocessingml/2006/main" xmlns:w14="http://schemas.microsoft.com/office/word/2010/wordml" xmlns:w15="http://schemas.microsoft.com/office/word/2012/wordml" xmlns:w16cex="http://schemas.microsoft.com/office/word/2018/wordml/cex" xmlns:w16cid="http://schemas.microsoft.com/office/word/2016/wordml/cid" xmlns:w16="http://schemas.microsoft.com/office/word/2018/wordml" xmlns:w16sdtdh="http://schemas.microsoft.com/office/word/2020/wordml/sdtdatahash" xmlns:w16se="http://schemas.microsoft.com/office/word/2015/wordml/symex" xmlns:wpg="http://schemas.microsoft.com/office/word/2010/wordprocessingGroup" xmlns:wpi="http://schemas.microsoft.com/office/word/2010/wordprocessingInk" xmlns:wne="http://schemas.microsoft.com/office/word/2006/wordml" xmlns:wps="http://schemas.microsoft.com/office/word/2010/wordprocessingShape" mc:Ignorable="w14 w15 w16se w16cid w16 w16cex w16sdtdh wp14">
+<w:document xmlns:wpc="http://schemas.microsoft.com/office/word/2010/wordprocessingCanvas" xmlns:cx="http://schemas.microsoft.com/office/drawing/2014/chartex" xmlns:cx1="http://schemas.microsoft.com/office/drawing/2015/9/8/chartex" xmlns:mc="http://schemas.openxmlformats.org/markup-compatibility/2006" xmlns:o="urn:schemas-microsoft-com:office:office" xmlns:r="http://schemas.openxmlformats.org/officeDocument/2006/relationships" xmlns:m="http://schemas.openxmlformats.org/officeDocument/2006/math" xmlns:v="urn:schemas-microsoft-com:vml" xmlns:wp14="http://schemas.microsoft.com/office/word/2010/wordprocessingDrawing" xmlns:wp="http://schemas.openxmlformats.org/drawingml/2006/wordprocessingDrawing" xmlns:w10="urn:schemas-microsoft-com:office:word" xmlns:w="http://schemas.openxmlformats.org/wordprocessingml/2006/main" xmlns:w14="http://schemas.microsoft.com/office/word/2010/wordml" xmlns:w15="http://schemas.microsoft.com/office/word/2012/wordml" xmlns:w16se="http://schemas.microsoft.com/office/word/2015/wordml/symex" xmlns:wpg="http://schemas.microsoft.com/office/word/2010/wordprocessingGroup" xmlns:wpi="http://schemas.microsoft.com/office/word/2010/wordprocessingInk" xmlns:wne="http://schemas.microsoft.com/office/word/2006/wordml" xmlns:wps="http://schemas.microsoft.com/office/word/2010/wordprocessingShape" mc:Ignorable="w14 w15 w16se wp14">
   <w:body>
     <w:p>
       <w:pPr>
@@ -279,7 +279,7 @@
     </w:p>
     <w:p>
       <w:pPr>
-        <w:pStyle w:val="BodyText"/>
+        <w:pStyle w:val="a4"/>
         <w:ind w:left="1416"/>
         <w:jc w:val="right"/>
         <w:rPr>
@@ -299,7 +299,7 @@
     </w:p>
     <w:p>
       <w:pPr>
-        <w:pStyle w:val="BodyText"/>
+        <w:pStyle w:val="a4"/>
         <w:ind w:left="1416"/>
         <w:jc w:val="right"/>
         <w:rPr>
@@ -319,7 +319,7 @@
     </w:p>
     <w:p>
       <w:pPr>
-        <w:pStyle w:val="BodyText"/>
+        <w:pStyle w:val="a4"/>
         <w:ind w:left="1416"/>
         <w:jc w:val="right"/>
         <w:rPr>
@@ -339,7 +339,7 @@
     </w:p>
     <w:p>
       <w:pPr>
-        <w:pStyle w:val="BodyText"/>
+        <w:pStyle w:val="a4"/>
         <w:ind w:left="1416"/>
         <w:jc w:val="right"/>
         <w:rPr>
@@ -468,12 +468,12 @@
     </w:p>
     <w:p>
       <w:pPr>
-        <w:pStyle w:val="Heading1"/>
+        <w:pStyle w:val="1"/>
         <w:spacing w:line="360" w:lineRule="auto"/>
         <w:ind w:firstLine="709"/>
         <w:contextualSpacing/>
         <w:rPr>
-          <w:rStyle w:val="Heading1Char"/>
+          <w:rStyle w:val="10"/>
         </w:rPr>
       </w:pPr>
       <w:bookmarkStart w:id="0" w:name="_Toc86356821"/>
@@ -483,7 +483,7 @@
       </w:r>
       <w:r>
         <w:rPr>
-          <w:rStyle w:val="Heading1Char"/>
+          <w:rStyle w:val="10"/>
           <w:b/>
         </w:rPr>
         <w:t>Описание САПР</w:t>
@@ -492,13 +492,13 @@
     </w:p>
     <w:p>
       <w:pPr>
-        <w:pStyle w:val="Heading2"/>
+        <w:pStyle w:val="2"/>
         <w:spacing w:line="360" w:lineRule="auto"/>
         <w:ind w:firstLine="709"/>
         <w:contextualSpacing/>
         <w:jc w:val="center"/>
         <w:rPr>
-          <w:rStyle w:val="Heading1Char"/>
+          <w:rStyle w:val="10"/>
           <w:rFonts w:cstheme="majorBidi"/>
           <w:b/>
           <w:szCs w:val="26"/>
@@ -508,7 +508,7 @@
       <w:bookmarkStart w:id="1" w:name="_Toc86356822"/>
       <w:r>
         <w:rPr>
-          <w:rStyle w:val="Heading1Char"/>
+          <w:rStyle w:val="10"/>
           <w:rFonts w:cstheme="majorBidi"/>
           <w:b/>
           <w:szCs w:val="26"/>
@@ -752,7 +752,7 @@
     </w:p>
     <w:p>
       <w:pPr>
-        <w:pStyle w:val="Heading2"/>
+        <w:pStyle w:val="2"/>
         <w:spacing w:line="360" w:lineRule="auto"/>
         <w:ind w:firstLine="709"/>
         <w:contextualSpacing/>
@@ -1088,7 +1088,7 @@
     </w:p>
     <w:tbl>
       <w:tblPr>
-        <w:tblStyle w:val="1"/>
+        <w:tblStyle w:val="12"/>
         <w:tblW w:w="9634" w:type="dxa"/>
         <w:tblLook w:val="04A0" w:firstRow="1" w:lastRow="0" w:firstColumn="1" w:lastColumn="0" w:noHBand="0" w:noVBand="1"/>
       </w:tblPr>
@@ -1639,7 +1639,7 @@
     </w:p>
     <w:tbl>
       <w:tblPr>
-        <w:tblStyle w:val="1"/>
+        <w:tblStyle w:val="12"/>
         <w:tblW w:w="9634" w:type="dxa"/>
         <w:tblLook w:val="04A0" w:firstRow="1" w:lastRow="0" w:firstColumn="1" w:lastColumn="0" w:noHBand="0" w:noVBand="1"/>
       </w:tblPr>
@@ -2010,7 +2010,7 @@
     </w:p>
     <w:tbl>
       <w:tblPr>
-        <w:tblStyle w:val="11"/>
+        <w:tblStyle w:val="110"/>
         <w:tblW w:w="9634" w:type="dxa"/>
         <w:tblLook w:val="04A0" w:firstRow="1" w:lastRow="0" w:firstColumn="1" w:lastColumn="0" w:noHBand="0" w:noVBand="1"/>
       </w:tblPr>
@@ -2434,7 +2434,7 @@
     </w:p>
     <w:tbl>
       <w:tblPr>
-        <w:tblStyle w:val="12"/>
+        <w:tblStyle w:val="120"/>
         <w:tblW w:w="9634" w:type="dxa"/>
         <w:tblLook w:val="04A0" w:firstRow="1" w:lastRow="0" w:firstColumn="1" w:lastColumn="0" w:noHBand="0" w:noVBand="1"/>
       </w:tblPr>
@@ -3269,7 +3269,7 @@
     </w:p>
     <w:p>
       <w:pPr>
-        <w:pStyle w:val="Heading2"/>
+        <w:pStyle w:val="2"/>
         <w:spacing w:line="360" w:lineRule="auto"/>
         <w:ind w:firstLine="709"/>
         <w:contextualSpacing/>
@@ -3741,7 +3741,7 @@
     </w:p>
     <w:p>
       <w:pPr>
-        <w:pStyle w:val="Heading1"/>
+        <w:pStyle w:val="1"/>
         <w:spacing w:line="360" w:lineRule="auto"/>
         <w:ind w:firstLine="709"/>
         <w:contextualSpacing/>
@@ -4115,7 +4115,7 @@
     </w:p>
     <w:p>
       <w:pPr>
-        <w:pStyle w:val="Heading1"/>
+        <w:pStyle w:val="1"/>
         <w:spacing w:line="360" w:lineRule="auto"/>
         <w:ind w:firstLine="709"/>
         <w:contextualSpacing/>
@@ -4129,7 +4129,7 @@
     </w:p>
     <w:p>
       <w:pPr>
-        <w:pStyle w:val="Heading2"/>
+        <w:pStyle w:val="2"/>
         <w:jc w:val="center"/>
         <w:rPr>
           <w:lang w:val="ru-RU"/>
@@ -4144,7 +4144,7 @@
     </w:p>
     <w:p>
       <w:pPr>
-        <w:pStyle w:val="ListParagraph"/>
+        <w:pStyle w:val="ac"/>
         <w:spacing w:after="0" w:line="360" w:lineRule="auto"/>
         <w:ind w:left="0" w:firstLine="709"/>
         <w:jc w:val="both"/>
@@ -4222,7 +4222,7 @@
       <w:commentRangeEnd w:id="6"/>
       <w:r>
         <w:rPr>
-          <w:rStyle w:val="CommentReference"/>
+          <w:rStyle w:val="ae"/>
           <w:rFonts w:ascii="Times New Roman" w:hAnsi="Times New Roman" w:cs="Times New Roman"/>
           <w:lang w:val="en-US"/>
         </w:rPr>
@@ -4239,7 +4239,7 @@
     </w:p>
     <w:p>
       <w:pPr>
-        <w:pStyle w:val="ListParagraph"/>
+        <w:pStyle w:val="ac"/>
         <w:spacing w:after="0" w:line="360" w:lineRule="auto"/>
         <w:ind w:left="0"/>
         <w:jc w:val="center"/>
@@ -4249,17 +4249,715 @@
           <w:szCs w:val="28"/>
         </w:rPr>
       </w:pPr>
-      <w:commentRangeStart w:id="7"/>
-      <w:r>
-        <w:rPr>
+      <w:r>
+        <w:rPr>
+          <w:rStyle w:val="ae"/>
+          <w:rFonts w:ascii="Times New Roman" w:hAnsi="Times New Roman" w:cs="Times New Roman"/>
+          <w:lang w:val="en-US"/>
+        </w:rPr>
+        <w:commentReference w:id="7"/>
+      </w:r>
+      <w:r>
+        <w:rPr>
+          <w:rFonts w:ascii="Times New Roman" w:hAnsi="Times New Roman" w:cs="Times New Roman"/>
           <w:noProof/>
+          <w:sz w:val="28"/>
+          <w:szCs w:val="28"/>
           <w:lang w:eastAsia="ru-RU"/>
         </w:rPr>
         <w:drawing>
-          <wp:inline distT="0" distB="0" distL="0" distR="0" wp14:anchorId="463AAC26" wp14:editId="593BEDD8">
-            <wp:extent cx="5588682" cy="4400550"/>
+          <wp:inline distT="0" distB="0" distL="0" distR="0" wp14:anchorId="3D6EA639" wp14:editId="262D4A02">
+            <wp:extent cx="5598543" cy="4371618"/>
+            <wp:effectExtent l="0" t="0" r="2540" b="0"/>
+            <wp:docPr id="2" name="Рисунок 2" descr="C:\Users\aaa\Downloads\NewDiagram2.PNG"/>
+            <wp:cNvGraphicFramePr>
+              <a:graphicFrameLocks xmlns:a="http://schemas.openxmlformats.org/drawingml/2006/main" noChangeAspect="1"/>
+            </wp:cNvGraphicFramePr>
+            <a:graphic xmlns:a="http://schemas.openxmlformats.org/drawingml/2006/main">
+              <a:graphicData uri="http://schemas.openxmlformats.org/drawingml/2006/picture">
+                <pic:pic xmlns:pic="http://schemas.openxmlformats.org/drawingml/2006/picture">
+                  <pic:nvPicPr>
+                    <pic:cNvPr id="0" name="Picture 1" descr="C:\Users\aaa\Downloads\NewDiagram2.PNG"/>
+                    <pic:cNvPicPr>
+                      <a:picLocks noChangeAspect="1" noChangeArrowheads="1"/>
+                    </pic:cNvPicPr>
+                  </pic:nvPicPr>
+                  <pic:blipFill>
+                    <a:blip r:embed="rId13">
+                      <a:extLst>
+                        <a:ext uri="{28A0092B-C50C-407E-A947-70E740481C1C}">
+                          <a14:useLocalDpi xmlns:a14="http://schemas.microsoft.com/office/drawing/2010/main" val="0"/>
+                        </a:ext>
+                      </a:extLst>
+                    </a:blip>
+                    <a:srcRect/>
+                    <a:stretch>
+                      <a:fillRect/>
+                    </a:stretch>
+                  </pic:blipFill>
+                  <pic:spPr bwMode="auto">
+                    <a:xfrm>
+                      <a:off x="0" y="0"/>
+                      <a:ext cx="5607034" cy="4378248"/>
+                    </a:xfrm>
+                    <a:prstGeom prst="rect">
+                      <a:avLst/>
+                    </a:prstGeom>
+                    <a:noFill/>
+                    <a:ln>
+                      <a:noFill/>
+                    </a:ln>
+                  </pic:spPr>
+                </pic:pic>
+              </a:graphicData>
+            </a:graphic>
+          </wp:inline>
+        </w:drawing>
+      </w:r>
+    </w:p>
+    <w:p>
+      <w:pPr>
+        <w:pStyle w:val="ac"/>
+        <w:spacing w:after="0" w:line="360" w:lineRule="auto"/>
+        <w:ind w:left="0"/>
+        <w:jc w:val="center"/>
+        <w:rPr>
+          <w:rFonts w:ascii="Times New Roman" w:hAnsi="Times New Roman" w:cs="Times New Roman"/>
+          <w:sz w:val="28"/>
+          <w:szCs w:val="28"/>
+        </w:rPr>
+      </w:pPr>
+      <w:r>
+        <w:rPr>
+          <w:rFonts w:ascii="Times New Roman" w:hAnsi="Times New Roman" w:cs="Times New Roman"/>
+          <w:sz w:val="28"/>
+          <w:szCs w:val="28"/>
+        </w:rPr>
+        <w:t>Рисунок 3.1 – Диаграмма классов плагина «</w:t>
+      </w:r>
+      <w:r>
+        <w:rPr>
+          <w:rFonts w:ascii="Times New Roman" w:hAnsi="Times New Roman" w:cs="Times New Roman"/>
+          <w:sz w:val="28"/>
+          <w:szCs w:val="28"/>
+        </w:rPr>
+        <w:t>Киянка</w:t>
+      </w:r>
+      <w:r>
+        <w:rPr>
+          <w:rFonts w:ascii="Times New Roman" w:hAnsi="Times New Roman" w:cs="Times New Roman"/>
+          <w:sz w:val="28"/>
+          <w:szCs w:val="28"/>
+        </w:rPr>
+        <w:t>»</w:t>
+      </w:r>
+    </w:p>
+    <w:p>
+      <w:pPr>
+        <w:pStyle w:val="ac"/>
+        <w:numPr>
+          <w:ilvl w:val="0"/>
+          <w:numId w:val="2"/>
+        </w:numPr>
+        <w:spacing w:after="0" w:line="360" w:lineRule="auto"/>
+        <w:jc w:val="both"/>
+        <w:rPr>
+          <w:rFonts w:ascii="Times New Roman" w:hAnsi="Times New Roman" w:cs="Times New Roman"/>
+          <w:sz w:val="28"/>
+          <w:szCs w:val="28"/>
+        </w:rPr>
+      </w:pPr>
+      <w:r>
+        <w:rPr>
+          <w:rFonts w:ascii="Times New Roman" w:hAnsi="Times New Roman" w:cs="Times New Roman"/>
+          <w:sz w:val="28"/>
+          <w:szCs w:val="28"/>
+          <w:lang w:val="en-US"/>
+        </w:rPr>
+        <w:t>KompasConnector</w:t>
+      </w:r>
+      <w:r>
+        <w:rPr>
+          <w:rFonts w:ascii="Times New Roman" w:hAnsi="Times New Roman" w:cs="Times New Roman"/>
+          <w:sz w:val="28"/>
+          <w:szCs w:val="28"/>
+        </w:rPr>
+        <w:t xml:space="preserve"> – обеспечивает связь с «КОМПАС-3</w:t>
+      </w:r>
+      <w:r>
+        <w:rPr>
+          <w:rFonts w:ascii="Times New Roman" w:hAnsi="Times New Roman" w:cs="Times New Roman"/>
+          <w:sz w:val="28"/>
+          <w:szCs w:val="28"/>
+          <w:lang w:val="en-US"/>
+        </w:rPr>
+        <w:t>D</w:t>
+      </w:r>
+      <w:r>
+        <w:rPr>
+          <w:rFonts w:ascii="Times New Roman" w:hAnsi="Times New Roman" w:cs="Times New Roman"/>
+          <w:sz w:val="28"/>
+          <w:szCs w:val="28"/>
+        </w:rPr>
+        <w:t>», с его помощью осуществляется запуск плагина</w:t>
+      </w:r>
+      <w:r>
+        <w:rPr>
+          <w:rFonts w:ascii="Times New Roman" w:hAnsi="Times New Roman" w:cs="Times New Roman"/>
+          <w:sz w:val="28"/>
+          <w:szCs w:val="28"/>
+        </w:rPr>
+        <w:t>;</w:t>
+      </w:r>
+    </w:p>
+    <w:p>
+      <w:pPr>
+        <w:pStyle w:val="ac"/>
+        <w:numPr>
+          <w:ilvl w:val="0"/>
+          <w:numId w:val="2"/>
+        </w:numPr>
+        <w:spacing w:after="0" w:line="360" w:lineRule="auto"/>
+        <w:jc w:val="both"/>
+        <w:rPr>
+          <w:rFonts w:ascii="Times New Roman" w:hAnsi="Times New Roman" w:cs="Times New Roman"/>
+          <w:sz w:val="28"/>
+          <w:szCs w:val="28"/>
+        </w:rPr>
+      </w:pPr>
+      <w:r>
+        <w:rPr>
+          <w:rFonts w:ascii="Times New Roman" w:hAnsi="Times New Roman" w:cs="Times New Roman"/>
+          <w:sz w:val="28"/>
+          <w:szCs w:val="28"/>
+          <w:lang w:val="en-US"/>
+        </w:rPr>
+        <w:t>MainForm</w:t>
+      </w:r>
+      <w:r>
+        <w:rPr>
+          <w:rFonts w:ascii="Times New Roman" w:hAnsi="Times New Roman" w:cs="Times New Roman"/>
+          <w:sz w:val="28"/>
+          <w:szCs w:val="28"/>
+        </w:rPr>
+        <w:t xml:space="preserve"> –</w:t>
+      </w:r>
+      <w:r>
+        <w:rPr>
+          <w:rFonts w:ascii="Times New Roman" w:hAnsi="Times New Roman" w:cs="Times New Roman"/>
+          <w:sz w:val="28"/>
+          <w:szCs w:val="28"/>
+        </w:rPr>
+        <w:t xml:space="preserve"> </w:t>
+      </w:r>
+      <w:r>
+        <w:rPr>
+          <w:rFonts w:ascii="Times New Roman" w:hAnsi="Times New Roman" w:cs="Times New Roman"/>
+          <w:sz w:val="28"/>
+          <w:szCs w:val="28"/>
+        </w:rPr>
+        <w:t>содержит пользовательский интерфейс плагина</w:t>
+      </w:r>
+      <w:r>
+        <w:rPr>
+          <w:rFonts w:ascii="Times New Roman" w:hAnsi="Times New Roman" w:cs="Times New Roman"/>
+          <w:sz w:val="28"/>
+          <w:szCs w:val="28"/>
+        </w:rPr>
+        <w:t>;</w:t>
+      </w:r>
+    </w:p>
+    <w:p>
+      <w:pPr>
+        <w:pStyle w:val="ac"/>
+        <w:numPr>
+          <w:ilvl w:val="0"/>
+          <w:numId w:val="2"/>
+        </w:numPr>
+        <w:spacing w:after="0" w:line="360" w:lineRule="auto"/>
+        <w:jc w:val="both"/>
+        <w:rPr>
+          <w:rFonts w:ascii="Times New Roman" w:hAnsi="Times New Roman" w:cs="Times New Roman"/>
+          <w:sz w:val="28"/>
+          <w:szCs w:val="28"/>
+        </w:rPr>
+      </w:pPr>
+      <w:commentRangeStart w:id="8"/>
+      <w:r>
+        <w:rPr>
+          <w:rFonts w:ascii="Times New Roman" w:hAnsi="Times New Roman" w:cs="Times New Roman"/>
+          <w:sz w:val="28"/>
+          <w:szCs w:val="28"/>
+          <w:lang w:val="en-US"/>
+        </w:rPr>
+        <w:t>Mall</w:t>
+      </w:r>
+      <w:r>
+        <w:rPr>
+          <w:rFonts w:ascii="Times New Roman" w:hAnsi="Times New Roman" w:cs="Times New Roman"/>
+          <w:sz w:val="28"/>
+          <w:szCs w:val="28"/>
+          <w:lang w:val="en-US"/>
+        </w:rPr>
+        <w:t>et</w:t>
+      </w:r>
+      <w:bookmarkStart w:id="9" w:name="_GoBack"/>
+      <w:bookmarkEnd w:id="9"/>
+      <w:r>
+        <w:rPr>
+          <w:rFonts w:ascii="Times New Roman" w:hAnsi="Times New Roman" w:cs="Times New Roman"/>
+          <w:sz w:val="28"/>
+          <w:szCs w:val="28"/>
+          <w:lang w:val="en-US"/>
+        </w:rPr>
+        <w:t>Parameters</w:t>
+      </w:r>
+      <w:r>
+        <w:rPr>
+          <w:rFonts w:ascii="Times New Roman" w:hAnsi="Times New Roman" w:cs="Times New Roman"/>
+          <w:sz w:val="28"/>
+          <w:szCs w:val="28"/>
+        </w:rPr>
+        <w:t xml:space="preserve"> </w:t>
+      </w:r>
+      <w:commentRangeEnd w:id="8"/>
+      <w:r>
+        <w:rPr>
+          <w:rStyle w:val="ae"/>
+          <w:rFonts w:ascii="Times New Roman" w:hAnsi="Times New Roman" w:cs="Times New Roman"/>
+          <w:lang w:val="en-US"/>
+        </w:rPr>
+        <w:commentReference w:id="8"/>
+      </w:r>
+      <w:r>
+        <w:rPr>
+          <w:rFonts w:ascii="Times New Roman" w:hAnsi="Times New Roman" w:cs="Times New Roman"/>
+          <w:sz w:val="28"/>
+          <w:szCs w:val="28"/>
+        </w:rPr>
+        <w:t xml:space="preserve">– </w:t>
+      </w:r>
+      <w:r>
+        <w:rPr>
+          <w:rFonts w:ascii="Times New Roman" w:hAnsi="Times New Roman" w:cs="Times New Roman"/>
+          <w:sz w:val="28"/>
+          <w:szCs w:val="28"/>
+        </w:rPr>
+        <w:t>содержит параметры модели киянки</w:t>
+      </w:r>
+      <w:r>
+        <w:rPr>
+          <w:rFonts w:ascii="Times New Roman" w:hAnsi="Times New Roman" w:cs="Times New Roman"/>
+          <w:sz w:val="28"/>
+          <w:szCs w:val="28"/>
+        </w:rPr>
+        <w:t>;</w:t>
+      </w:r>
+    </w:p>
+    <w:p>
+      <w:pPr>
+        <w:pStyle w:val="ac"/>
+        <w:numPr>
+          <w:ilvl w:val="0"/>
+          <w:numId w:val="2"/>
+        </w:numPr>
+        <w:spacing w:after="0" w:line="360" w:lineRule="auto"/>
+        <w:jc w:val="both"/>
+        <w:rPr>
+          <w:rFonts w:ascii="Times New Roman" w:hAnsi="Times New Roman" w:cs="Times New Roman"/>
+          <w:sz w:val="28"/>
+          <w:szCs w:val="28"/>
+        </w:rPr>
+      </w:pPr>
+      <w:r>
+        <w:rPr>
+          <w:rFonts w:ascii="Times New Roman" w:hAnsi="Times New Roman" w:cs="Times New Roman"/>
+          <w:sz w:val="28"/>
+          <w:szCs w:val="28"/>
+          <w:lang w:val="en-US"/>
+        </w:rPr>
+        <w:t>Builder</w:t>
+      </w:r>
+      <w:r>
+        <w:rPr>
+          <w:rFonts w:ascii="Times New Roman" w:hAnsi="Times New Roman" w:cs="Times New Roman"/>
+          <w:sz w:val="28"/>
+          <w:szCs w:val="28"/>
+        </w:rPr>
+        <w:t xml:space="preserve"> –</w:t>
+      </w:r>
+      <w:r>
+        <w:rPr>
+          <w:rFonts w:ascii="Times New Roman" w:hAnsi="Times New Roman" w:cs="Times New Roman"/>
+          <w:sz w:val="28"/>
+          <w:szCs w:val="28"/>
+        </w:rPr>
+        <w:t xml:space="preserve"> </w:t>
+      </w:r>
+      <w:r>
+        <w:rPr>
+          <w:rFonts w:ascii="Times New Roman" w:hAnsi="Times New Roman" w:cs="Times New Roman"/>
+          <w:sz w:val="28"/>
+          <w:szCs w:val="28"/>
+        </w:rPr>
+        <w:t>содержит методы построения модели киянки</w:t>
+      </w:r>
+      <w:r>
+        <w:rPr>
+          <w:rFonts w:ascii="Times New Roman" w:hAnsi="Times New Roman" w:cs="Times New Roman"/>
+          <w:sz w:val="28"/>
+          <w:szCs w:val="28"/>
+        </w:rPr>
+        <w:t>;</w:t>
+      </w:r>
+    </w:p>
+    <w:p>
+      <w:pPr>
+        <w:pStyle w:val="ac"/>
+        <w:numPr>
+          <w:ilvl w:val="0"/>
+          <w:numId w:val="2"/>
+        </w:numPr>
+        <w:spacing w:after="0" w:line="360" w:lineRule="auto"/>
+        <w:jc w:val="both"/>
+        <w:rPr>
+          <w:rFonts w:ascii="Times New Roman" w:hAnsi="Times New Roman" w:cs="Times New Roman"/>
+          <w:sz w:val="28"/>
+          <w:szCs w:val="28"/>
+        </w:rPr>
+      </w:pPr>
+      <w:r>
+        <w:rPr>
+          <w:rFonts w:ascii="Times New Roman" w:hAnsi="Times New Roman" w:cs="Times New Roman"/>
+          <w:sz w:val="28"/>
+          <w:szCs w:val="28"/>
+          <w:lang w:val="en-US"/>
+        </w:rPr>
+        <w:t>Validator</w:t>
+      </w:r>
+      <w:r>
+        <w:rPr>
+          <w:rFonts w:ascii="Times New Roman" w:hAnsi="Times New Roman" w:cs="Times New Roman"/>
+          <w:sz w:val="28"/>
+          <w:szCs w:val="28"/>
+        </w:rPr>
+        <w:t xml:space="preserve"> – </w:t>
+      </w:r>
+      <w:r>
+        <w:rPr>
+          <w:rFonts w:ascii="Times New Roman" w:hAnsi="Times New Roman" w:cs="Times New Roman"/>
+          <w:sz w:val="28"/>
+          <w:szCs w:val="28"/>
+        </w:rPr>
+        <w:t>содержит методы проверки диапазона вводимых значений.</w:t>
+      </w:r>
+    </w:p>
+    <w:p>
+      <w:pPr>
+        <w:pStyle w:val="2"/>
+        <w:spacing w:line="360" w:lineRule="auto"/>
+        <w:ind w:firstLine="709"/>
+        <w:contextualSpacing/>
+        <w:jc w:val="center"/>
+        <w:rPr>
+          <w:lang w:val="ru-RU"/>
+        </w:rPr>
+      </w:pPr>
+      <w:bookmarkStart w:id="10" w:name="_Toc86356827"/>
+      <w:r>
+        <w:rPr>
+          <w:lang w:val="ru-RU"/>
+        </w:rPr>
+        <w:lastRenderedPageBreak/>
+        <w:t>3.1 Макет пользовательского интерфейса</w:t>
+      </w:r>
+      <w:bookmarkEnd w:id="10"/>
+    </w:p>
+    <w:p>
+      <w:pPr>
+        <w:spacing w:line="360" w:lineRule="auto"/>
+        <w:ind w:firstLine="709"/>
+        <w:contextualSpacing/>
+        <w:jc w:val="both"/>
+        <w:rPr>
+          <w:lang w:val="ru-RU"/>
+        </w:rPr>
+      </w:pPr>
+      <w:r>
+        <w:rPr>
+          <w:lang w:val="ru-RU"/>
+        </w:rPr>
+        <w:t xml:space="preserve">Плагин представляет собой пользовательскую форму с </w:t>
+      </w:r>
+      <w:r>
+        <w:rPr>
+          <w:lang w:val="ru-RU"/>
+        </w:rPr>
+        <w:t>полями для ввода 5</w:t>
+      </w:r>
+      <w:r>
+        <w:rPr>
+          <w:lang w:val="ru-RU"/>
+        </w:rPr>
+        <w:t xml:space="preserve"> геометрических параметров. Левее полей располагается описание вводимых в них параметров и их допустимые размеры. </w:t>
+      </w:r>
+      <w:r>
+        <w:rPr>
+          <w:lang w:val="ru-RU"/>
+        </w:rPr>
+        <w:t xml:space="preserve">Ниже располагается </w:t>
+      </w:r>
+      <w:r>
+        <w:rPr>
+          <w:lang w:val="ru-RU"/>
+        </w:rPr>
+        <w:t xml:space="preserve">кнопка для запуска построения. </w:t>
+      </w:r>
+      <w:r>
+        <w:rPr>
+          <w:lang w:val="ru-RU"/>
+        </w:rPr>
+        <w:t>Справа находится изображе</w:t>
+      </w:r>
+      <w:r>
+        <w:rPr>
+          <w:lang w:val="ru-RU"/>
+        </w:rPr>
+        <w:t xml:space="preserve">ние, демонстрирующее размеры </w:t>
+      </w:r>
+      <w:r>
+        <w:rPr>
+          <w:lang w:val="ru-RU"/>
+        </w:rPr>
+        <w:t>модели</w:t>
+      </w:r>
+      <w:r>
+        <w:rPr>
+          <w:lang w:val="ru-RU"/>
+        </w:rPr>
+        <w:t xml:space="preserve"> для лучшего ориентирования пользователя</w:t>
+      </w:r>
+      <w:r>
+        <w:rPr>
+          <w:lang w:val="ru-RU"/>
+        </w:rPr>
+        <w:t>.</w:t>
+      </w:r>
+    </w:p>
+    <w:p>
+      <w:pPr>
+        <w:spacing w:line="360" w:lineRule="auto"/>
+        <w:ind w:firstLine="709"/>
+        <w:contextualSpacing/>
+        <w:jc w:val="both"/>
+        <w:rPr>
+          <w:lang w:val="ru-RU"/>
+        </w:rPr>
+      </w:pPr>
+      <w:r>
+        <w:rPr>
+          <w:lang w:val="ru-RU"/>
+        </w:rPr>
+        <w:t xml:space="preserve">Макет пользовательского интерфейса представлен на рисунке 3.1. </w:t>
+      </w:r>
+    </w:p>
+    <w:p>
+      <w:pPr>
+        <w:spacing w:line="360" w:lineRule="auto"/>
+        <w:ind w:firstLine="709"/>
+        <w:contextualSpacing/>
+        <w:jc w:val="center"/>
+        <w:rPr>
+          <w:lang w:val="ru-RU"/>
+        </w:rPr>
+      </w:pPr>
+      <w:r>
+        <w:rPr>
+          <w:noProof/>
+          <w:lang w:val="ru-RU" w:eastAsia="ru-RU"/>
+        </w:rPr>
+        <w:drawing>
+          <wp:inline distT="0" distB="0" distL="0" distR="0" wp14:anchorId="31E88B05" wp14:editId="4129FFDB">
+            <wp:extent cx="4410075" cy="4410075"/>
+            <wp:effectExtent l="0" t="0" r="9525" b="9525"/>
+            <wp:docPr id="1" name="Рисунок 1"/>
+            <wp:cNvGraphicFramePr>
+              <a:graphicFrameLocks xmlns:a="http://schemas.openxmlformats.org/drawingml/2006/main" noChangeAspect="1"/>
+            </wp:cNvGraphicFramePr>
+            <a:graphic xmlns:a="http://schemas.openxmlformats.org/drawingml/2006/main">
+              <a:graphicData uri="http://schemas.openxmlformats.org/drawingml/2006/picture">
+                <pic:pic xmlns:pic="http://schemas.openxmlformats.org/drawingml/2006/picture">
+                  <pic:nvPicPr>
+                    <pic:cNvPr id="1" name=""/>
+                    <pic:cNvPicPr/>
+                  </pic:nvPicPr>
+                  <pic:blipFill>
+                    <a:blip r:embed="rId14"/>
+                    <a:stretch>
+                      <a:fillRect/>
+                    </a:stretch>
+                  </pic:blipFill>
+                  <pic:spPr>
+                    <a:xfrm>
+                      <a:off x="0" y="0"/>
+                      <a:ext cx="4410075" cy="4410075"/>
+                    </a:xfrm>
+                    <a:prstGeom prst="rect">
+                      <a:avLst/>
+                    </a:prstGeom>
+                  </pic:spPr>
+                </pic:pic>
+              </a:graphicData>
+            </a:graphic>
+          </wp:inline>
+        </w:drawing>
+      </w:r>
+    </w:p>
+    <w:p>
+      <w:pPr>
+        <w:spacing w:line="360" w:lineRule="auto"/>
+        <w:ind w:firstLine="709"/>
+        <w:contextualSpacing/>
+        <w:jc w:val="center"/>
+        <w:rPr>
+          <w:lang w:val="ru-RU"/>
+        </w:rPr>
+      </w:pPr>
+      <w:r>
+        <w:rPr>
+          <w:lang w:val="ru-RU"/>
+        </w:rPr>
+        <w:t>Рисунок 3.1 – Макет пользовательского интерфейса.</w:t>
+      </w:r>
+    </w:p>
+    <w:p>
+      <w:pPr>
+        <w:spacing w:line="360" w:lineRule="auto"/>
+        <w:ind w:firstLine="709"/>
+        <w:contextualSpacing/>
+        <w:jc w:val="both"/>
+        <w:rPr>
+          <w:lang w:val="ru-RU"/>
+        </w:rPr>
+      </w:pPr>
+    </w:p>
+    <w:p>
+      <w:pPr>
+        <w:spacing w:line="360" w:lineRule="auto"/>
+        <w:ind w:firstLine="709"/>
+        <w:contextualSpacing/>
+        <w:jc w:val="both"/>
+        <w:rPr>
+          <w:lang w:val="ru-RU"/>
+        </w:rPr>
+      </w:pPr>
+    </w:p>
+    <w:p>
+      <w:pPr>
+        <w:spacing w:line="360" w:lineRule="auto"/>
+        <w:ind w:firstLine="709"/>
+        <w:contextualSpacing/>
+        <w:jc w:val="both"/>
+        <w:rPr>
+          <w:lang w:val="ru-RU"/>
+        </w:rPr>
+      </w:pPr>
+    </w:p>
+    <w:p>
+      <w:pPr>
+        <w:spacing w:line="360" w:lineRule="auto"/>
+        <w:ind w:firstLine="709"/>
+        <w:contextualSpacing/>
+        <w:jc w:val="both"/>
+        <w:rPr>
+          <w:lang w:val="ru-RU"/>
+        </w:rPr>
+      </w:pPr>
+    </w:p>
+    <w:p>
+      <w:pPr>
+        <w:spacing w:line="360" w:lineRule="auto"/>
+        <w:ind w:firstLine="709"/>
+        <w:contextualSpacing/>
+        <w:jc w:val="both"/>
+        <w:rPr>
+          <w:lang w:val="ru-RU"/>
+        </w:rPr>
+      </w:pPr>
+    </w:p>
+    <w:p>
+      <w:pPr>
+        <w:spacing w:line="360" w:lineRule="auto"/>
+        <w:ind w:firstLine="709"/>
+        <w:contextualSpacing/>
+        <w:jc w:val="both"/>
+        <w:rPr>
+          <w:lang w:val="ru-RU"/>
+        </w:rPr>
+      </w:pPr>
+    </w:p>
+    <w:p>
+      <w:pPr>
+        <w:spacing w:line="360" w:lineRule="auto"/>
+        <w:ind w:firstLine="709"/>
+        <w:contextualSpacing/>
+        <w:jc w:val="both"/>
+        <w:rPr>
+          <w:lang w:val="ru-RU"/>
+        </w:rPr>
+      </w:pPr>
+    </w:p>
+    <w:p>
+      <w:pPr>
+        <w:spacing w:line="360" w:lineRule="auto"/>
+        <w:ind w:firstLine="709"/>
+        <w:contextualSpacing/>
+        <w:jc w:val="both"/>
+        <w:rPr>
+          <w:lang w:val="ru-RU"/>
+        </w:rPr>
+      </w:pPr>
+      <w:r>
+        <w:rPr>
+          <w:lang w:val="ru-RU"/>
+        </w:rPr>
+        <w:lastRenderedPageBreak/>
+        <w:t xml:space="preserve">В случае ввода некорректных </w:t>
+      </w:r>
+      <w:r>
+        <w:rPr>
+          <w:lang w:val="ru-RU"/>
+        </w:rPr>
+        <w:t xml:space="preserve">данных поля для ввода будут отмечены красным цветом, кнопка «Построить» не будет доступна, пример этого </w:t>
+      </w:r>
+      <w:r>
+        <w:rPr>
+          <w:lang w:val="ru-RU"/>
+        </w:rPr>
+        <w:t>представлен на рисунке 3.2.</w:t>
+      </w:r>
+    </w:p>
+    <w:p>
+      <w:pPr>
+        <w:spacing w:line="360" w:lineRule="auto"/>
+        <w:ind w:firstLine="709"/>
+        <w:contextualSpacing/>
+        <w:jc w:val="center"/>
+        <w:rPr>
+          <w:lang w:val="ru-RU"/>
+        </w:rPr>
+      </w:pPr>
+      <w:commentRangeStart w:id="11"/>
+      <w:r>
+        <w:rPr>
+          <w:noProof/>
+          <w:lang w:val="ru-RU" w:eastAsia="ru-RU"/>
+        </w:rPr>
+        <w:drawing>
+          <wp:inline distT="0" distB="0" distL="0" distR="0" wp14:anchorId="24CB8117" wp14:editId="2E241C15">
+            <wp:extent cx="4400550" cy="4419600"/>
             <wp:effectExtent l="0" t="0" r="0" b="0"/>
-            <wp:docPr id="9" name="Рисунок 9"/>
+            <wp:docPr id="3" name="Рисунок 3"/>
             <wp:cNvGraphicFramePr>
               <a:graphicFrameLocks xmlns:a="http://schemas.openxmlformats.org/drawingml/2006/main" noChangeAspect="1"/>
             </wp:cNvGraphicFramePr>
@@ -4279,670 +4977,6 @@
                   <pic:spPr>
                     <a:xfrm>
                       <a:off x="0" y="0"/>
-                      <a:ext cx="5613238" cy="4419886"/>
-                    </a:xfrm>
-                    <a:prstGeom prst="rect">
-                      <a:avLst/>
-                    </a:prstGeom>
-                  </pic:spPr>
-                </pic:pic>
-              </a:graphicData>
-            </a:graphic>
-          </wp:inline>
-        </w:drawing>
-      </w:r>
-      <w:commentRangeEnd w:id="7"/>
-      <w:r>
-        <w:rPr>
-          <w:rStyle w:val="CommentReference"/>
-          <w:rFonts w:ascii="Times New Roman" w:hAnsi="Times New Roman" w:cs="Times New Roman"/>
-          <w:lang w:val="en-US"/>
-        </w:rPr>
-        <w:commentReference w:id="7"/>
-      </w:r>
-    </w:p>
-    <w:p>
-      <w:pPr>
-        <w:pStyle w:val="ListParagraph"/>
-        <w:spacing w:after="0" w:line="360" w:lineRule="auto"/>
-        <w:ind w:left="0"/>
-        <w:jc w:val="center"/>
-        <w:rPr>
-          <w:rFonts w:ascii="Times New Roman" w:hAnsi="Times New Roman" w:cs="Times New Roman"/>
-          <w:sz w:val="28"/>
-          <w:szCs w:val="28"/>
-        </w:rPr>
-      </w:pPr>
-      <w:r>
-        <w:rPr>
-          <w:rFonts w:ascii="Times New Roman" w:hAnsi="Times New Roman" w:cs="Times New Roman"/>
-          <w:sz w:val="28"/>
-          <w:szCs w:val="28"/>
-        </w:rPr>
-        <w:t>Рисунок 3.1 – Диаграмма классов плагина «</w:t>
-      </w:r>
-      <w:r>
-        <w:rPr>
-          <w:rFonts w:ascii="Times New Roman" w:hAnsi="Times New Roman" w:cs="Times New Roman"/>
-          <w:sz w:val="28"/>
-          <w:szCs w:val="28"/>
-        </w:rPr>
-        <w:t>Киянка</w:t>
-      </w:r>
-      <w:r>
-        <w:rPr>
-          <w:rFonts w:ascii="Times New Roman" w:hAnsi="Times New Roman" w:cs="Times New Roman"/>
-          <w:sz w:val="28"/>
-          <w:szCs w:val="28"/>
-        </w:rPr>
-        <w:t>»</w:t>
-      </w:r>
-    </w:p>
-    <w:p>
-      <w:pPr>
-        <w:pStyle w:val="ListParagraph"/>
-        <w:numPr>
-          <w:ilvl w:val="0"/>
-          <w:numId w:val="2"/>
-        </w:numPr>
-        <w:spacing w:after="0" w:line="360" w:lineRule="auto"/>
-        <w:jc w:val="both"/>
-        <w:rPr>
-          <w:rFonts w:ascii="Times New Roman" w:hAnsi="Times New Roman" w:cs="Times New Roman"/>
-          <w:sz w:val="28"/>
-          <w:szCs w:val="28"/>
-        </w:rPr>
-      </w:pPr>
-      <w:r>
-        <w:rPr>
-          <w:rFonts w:ascii="Times New Roman" w:hAnsi="Times New Roman" w:cs="Times New Roman"/>
-          <w:sz w:val="28"/>
-          <w:szCs w:val="28"/>
-          <w:lang w:val="en-US"/>
-        </w:rPr>
-        <w:t>KompasConnector</w:t>
-      </w:r>
-      <w:r>
-        <w:rPr>
-          <w:rFonts w:ascii="Times New Roman" w:hAnsi="Times New Roman" w:cs="Times New Roman"/>
-          <w:sz w:val="28"/>
-          <w:szCs w:val="28"/>
-        </w:rPr>
-        <w:t xml:space="preserve"> – обеспечивает связь с «КОМПАС-3</w:t>
-      </w:r>
-      <w:r>
-        <w:rPr>
-          <w:rFonts w:ascii="Times New Roman" w:hAnsi="Times New Roman" w:cs="Times New Roman"/>
-          <w:sz w:val="28"/>
-          <w:szCs w:val="28"/>
-          <w:lang w:val="en-US"/>
-        </w:rPr>
-        <w:t>D</w:t>
-      </w:r>
-      <w:r>
-        <w:rPr>
-          <w:rFonts w:ascii="Times New Roman" w:hAnsi="Times New Roman" w:cs="Times New Roman"/>
-          <w:sz w:val="28"/>
-          <w:szCs w:val="28"/>
-        </w:rPr>
-        <w:t>», с его помощью осуществляется запуск плагина</w:t>
-      </w:r>
-      <w:r>
-        <w:rPr>
-          <w:rFonts w:ascii="Times New Roman" w:hAnsi="Times New Roman" w:cs="Times New Roman"/>
-          <w:sz w:val="28"/>
-          <w:szCs w:val="28"/>
-        </w:rPr>
-        <w:t>;</w:t>
-      </w:r>
-    </w:p>
-    <w:p>
-      <w:pPr>
-        <w:pStyle w:val="ListParagraph"/>
-        <w:numPr>
-          <w:ilvl w:val="0"/>
-          <w:numId w:val="2"/>
-        </w:numPr>
-        <w:spacing w:after="0" w:line="360" w:lineRule="auto"/>
-        <w:jc w:val="both"/>
-        <w:rPr>
-          <w:rFonts w:ascii="Times New Roman" w:hAnsi="Times New Roman" w:cs="Times New Roman"/>
-          <w:sz w:val="28"/>
-          <w:szCs w:val="28"/>
-        </w:rPr>
-      </w:pPr>
-      <w:r>
-        <w:rPr>
-          <w:rFonts w:ascii="Times New Roman" w:hAnsi="Times New Roman" w:cs="Times New Roman"/>
-          <w:sz w:val="28"/>
-          <w:szCs w:val="28"/>
-          <w:lang w:val="en-US"/>
-        </w:rPr>
-        <w:t>MainForm</w:t>
-      </w:r>
-      <w:r>
-        <w:rPr>
-          <w:rFonts w:ascii="Times New Roman" w:hAnsi="Times New Roman" w:cs="Times New Roman"/>
-          <w:sz w:val="28"/>
-          <w:szCs w:val="28"/>
-        </w:rPr>
-        <w:t xml:space="preserve"> –</w:t>
-      </w:r>
-      <w:r>
-        <w:rPr>
-          <w:rFonts w:ascii="Times New Roman" w:hAnsi="Times New Roman" w:cs="Times New Roman"/>
-          <w:sz w:val="28"/>
-          <w:szCs w:val="28"/>
-        </w:rPr>
-        <w:t xml:space="preserve"> </w:t>
-      </w:r>
-      <w:r>
-        <w:rPr>
-          <w:rFonts w:ascii="Times New Roman" w:hAnsi="Times New Roman" w:cs="Times New Roman"/>
-          <w:sz w:val="28"/>
-          <w:szCs w:val="28"/>
-        </w:rPr>
-        <w:t>содержит пользовательский интерфейс плагина</w:t>
-      </w:r>
-      <w:r>
-        <w:rPr>
-          <w:rFonts w:ascii="Times New Roman" w:hAnsi="Times New Roman" w:cs="Times New Roman"/>
-          <w:sz w:val="28"/>
-          <w:szCs w:val="28"/>
-        </w:rPr>
-        <w:t>;</w:t>
-      </w:r>
-    </w:p>
-    <w:p>
-      <w:pPr>
-        <w:pStyle w:val="ListParagraph"/>
-        <w:numPr>
-          <w:ilvl w:val="0"/>
-          <w:numId w:val="2"/>
-        </w:numPr>
-        <w:spacing w:after="0" w:line="360" w:lineRule="auto"/>
-        <w:jc w:val="both"/>
-        <w:rPr>
-          <w:rFonts w:ascii="Times New Roman" w:hAnsi="Times New Roman" w:cs="Times New Roman"/>
-          <w:sz w:val="28"/>
-          <w:szCs w:val="28"/>
-        </w:rPr>
-      </w:pPr>
-      <w:commentRangeStart w:id="8"/>
-      <w:r>
-        <w:rPr>
-          <w:rFonts w:ascii="Times New Roman" w:hAnsi="Times New Roman" w:cs="Times New Roman"/>
-          <w:sz w:val="28"/>
-          <w:szCs w:val="28"/>
-          <w:lang w:val="en-US"/>
-        </w:rPr>
-        <w:t>MallParameters</w:t>
-      </w:r>
-      <w:r>
-        <w:rPr>
-          <w:rFonts w:ascii="Times New Roman" w:hAnsi="Times New Roman" w:cs="Times New Roman"/>
-          <w:sz w:val="28"/>
-          <w:szCs w:val="28"/>
-        </w:rPr>
-        <w:t xml:space="preserve"> </w:t>
-      </w:r>
-      <w:commentRangeEnd w:id="8"/>
-      <w:r>
-        <w:rPr>
-          <w:rStyle w:val="CommentReference"/>
-          <w:rFonts w:ascii="Times New Roman" w:hAnsi="Times New Roman" w:cs="Times New Roman"/>
-          <w:lang w:val="en-US"/>
-        </w:rPr>
-        <w:commentReference w:id="8"/>
-      </w:r>
-      <w:r>
-        <w:rPr>
-          <w:rFonts w:ascii="Times New Roman" w:hAnsi="Times New Roman" w:cs="Times New Roman"/>
-          <w:sz w:val="28"/>
-          <w:szCs w:val="28"/>
-        </w:rPr>
-        <w:t xml:space="preserve">– </w:t>
-      </w:r>
-      <w:r>
-        <w:rPr>
-          <w:rFonts w:ascii="Times New Roman" w:hAnsi="Times New Roman" w:cs="Times New Roman"/>
-          <w:sz w:val="28"/>
-          <w:szCs w:val="28"/>
-        </w:rPr>
-        <w:t>содержит параметры модели киянки</w:t>
-      </w:r>
-      <w:r>
-        <w:rPr>
-          <w:rFonts w:ascii="Times New Roman" w:hAnsi="Times New Roman" w:cs="Times New Roman"/>
-          <w:sz w:val="28"/>
-          <w:szCs w:val="28"/>
-        </w:rPr>
-        <w:t>;</w:t>
-      </w:r>
-    </w:p>
-    <w:p>
-      <w:pPr>
-        <w:pStyle w:val="ListParagraph"/>
-        <w:numPr>
-          <w:ilvl w:val="0"/>
-          <w:numId w:val="2"/>
-        </w:numPr>
-        <w:spacing w:after="0" w:line="360" w:lineRule="auto"/>
-        <w:jc w:val="both"/>
-        <w:rPr>
-          <w:rFonts w:ascii="Times New Roman" w:hAnsi="Times New Roman" w:cs="Times New Roman"/>
-          <w:sz w:val="28"/>
-          <w:szCs w:val="28"/>
-        </w:rPr>
-      </w:pPr>
-      <w:r>
-        <w:rPr>
-          <w:rFonts w:ascii="Times New Roman" w:hAnsi="Times New Roman" w:cs="Times New Roman"/>
-          <w:sz w:val="28"/>
-          <w:szCs w:val="28"/>
-          <w:lang w:val="en-US"/>
-        </w:rPr>
-        <w:t>Builder</w:t>
-      </w:r>
-      <w:r>
-        <w:rPr>
-          <w:rFonts w:ascii="Times New Roman" w:hAnsi="Times New Roman" w:cs="Times New Roman"/>
-          <w:sz w:val="28"/>
-          <w:szCs w:val="28"/>
-        </w:rPr>
-        <w:t xml:space="preserve"> –</w:t>
-      </w:r>
-      <w:r>
-        <w:rPr>
-          <w:rFonts w:ascii="Times New Roman" w:hAnsi="Times New Roman" w:cs="Times New Roman"/>
-          <w:sz w:val="28"/>
-          <w:szCs w:val="28"/>
-        </w:rPr>
-        <w:t xml:space="preserve"> </w:t>
-      </w:r>
-      <w:r>
-        <w:rPr>
-          <w:rFonts w:ascii="Times New Roman" w:hAnsi="Times New Roman" w:cs="Times New Roman"/>
-          <w:sz w:val="28"/>
-          <w:szCs w:val="28"/>
-        </w:rPr>
-        <w:t>содержит методы построения модели киянки</w:t>
-      </w:r>
-      <w:r>
-        <w:rPr>
-          <w:rFonts w:ascii="Times New Roman" w:hAnsi="Times New Roman" w:cs="Times New Roman"/>
-          <w:sz w:val="28"/>
-          <w:szCs w:val="28"/>
-        </w:rPr>
-        <w:t>;</w:t>
-      </w:r>
-    </w:p>
-    <w:p>
-      <w:pPr>
-        <w:pStyle w:val="ListParagraph"/>
-        <w:numPr>
-          <w:ilvl w:val="0"/>
-          <w:numId w:val="2"/>
-        </w:numPr>
-        <w:spacing w:after="0" w:line="360" w:lineRule="auto"/>
-        <w:jc w:val="both"/>
-        <w:rPr>
-          <w:rFonts w:ascii="Times New Roman" w:hAnsi="Times New Roman" w:cs="Times New Roman"/>
-          <w:sz w:val="28"/>
-          <w:szCs w:val="28"/>
-        </w:rPr>
-      </w:pPr>
-      <w:r>
-        <w:rPr>
-          <w:rFonts w:ascii="Times New Roman" w:hAnsi="Times New Roman" w:cs="Times New Roman"/>
-          <w:sz w:val="28"/>
-          <w:szCs w:val="28"/>
-          <w:lang w:val="en-US"/>
-        </w:rPr>
-        <w:t>Validator</w:t>
-      </w:r>
-      <w:r>
-        <w:rPr>
-          <w:rFonts w:ascii="Times New Roman" w:hAnsi="Times New Roman" w:cs="Times New Roman"/>
-          <w:sz w:val="28"/>
-          <w:szCs w:val="28"/>
-        </w:rPr>
-        <w:t xml:space="preserve"> – </w:t>
-      </w:r>
-      <w:r>
-        <w:rPr>
-          <w:rFonts w:ascii="Times New Roman" w:hAnsi="Times New Roman" w:cs="Times New Roman"/>
-          <w:sz w:val="28"/>
-          <w:szCs w:val="28"/>
-        </w:rPr>
-        <w:t>содержит методы проверки диапазона вводимых значений.</w:t>
-      </w:r>
-    </w:p>
-    <w:p>
-      <w:pPr>
-        <w:pStyle w:val="Heading2"/>
-        <w:spacing w:line="360" w:lineRule="auto"/>
-        <w:ind w:firstLine="709"/>
-        <w:contextualSpacing/>
-        <w:jc w:val="center"/>
-        <w:rPr>
-          <w:lang w:val="ru-RU"/>
-        </w:rPr>
-      </w:pPr>
-      <w:bookmarkStart w:id="9" w:name="_Toc86356827"/>
-      <w:r>
-        <w:rPr>
-          <w:lang w:val="ru-RU"/>
-        </w:rPr>
-        <w:lastRenderedPageBreak/>
-        <w:t>3.1 Макет пользовательского интерфейса</w:t>
-      </w:r>
-      <w:bookmarkEnd w:id="9"/>
-    </w:p>
-    <w:p>
-      <w:pPr>
-        <w:spacing w:line="360" w:lineRule="auto"/>
-        <w:ind w:firstLine="709"/>
-        <w:contextualSpacing/>
-        <w:jc w:val="both"/>
-        <w:rPr>
-          <w:lang w:val="ru-RU"/>
-        </w:rPr>
-      </w:pPr>
-      <w:r>
-        <w:rPr>
-          <w:lang w:val="ru-RU"/>
-        </w:rPr>
-        <w:t xml:space="preserve">Плагин представляет собой пользовательскую форму с </w:t>
-      </w:r>
-      <w:r>
-        <w:rPr>
-          <w:lang w:val="ru-RU"/>
-        </w:rPr>
-        <w:t>полями для ввода 5</w:t>
-      </w:r>
-      <w:r>
-        <w:rPr>
-          <w:lang w:val="ru-RU"/>
-        </w:rPr>
-        <w:t xml:space="preserve"> геометрических параметров. Левее полей располагается описание вводимых в них параметров и их допустимые размеры. </w:t>
-      </w:r>
-      <w:r>
-        <w:rPr>
-          <w:lang w:val="ru-RU"/>
-        </w:rPr>
-        <w:t xml:space="preserve">Ниже располагается </w:t>
-      </w:r>
-      <w:r>
-        <w:rPr>
-          <w:lang w:val="ru-RU"/>
-        </w:rPr>
-        <w:t xml:space="preserve">кнопка для запуска построения. </w:t>
-      </w:r>
-      <w:r>
-        <w:rPr>
-          <w:lang w:val="ru-RU"/>
-        </w:rPr>
-        <w:t>Справа находится изображе</w:t>
-      </w:r>
-      <w:r>
-        <w:rPr>
-          <w:lang w:val="ru-RU"/>
-        </w:rPr>
-        <w:t xml:space="preserve">ние, демонстрирующее размеры </w:t>
-      </w:r>
-      <w:r>
-        <w:rPr>
-          <w:lang w:val="ru-RU"/>
-        </w:rPr>
-        <w:t>модели</w:t>
-      </w:r>
-      <w:r>
-        <w:rPr>
-          <w:lang w:val="ru-RU"/>
-        </w:rPr>
-        <w:t xml:space="preserve"> для лучшего ориентирования пользователя</w:t>
-      </w:r>
-      <w:r>
-        <w:rPr>
-          <w:lang w:val="ru-RU"/>
-        </w:rPr>
-        <w:t>.</w:t>
-      </w:r>
-    </w:p>
-    <w:p>
-      <w:pPr>
-        <w:spacing w:line="360" w:lineRule="auto"/>
-        <w:ind w:firstLine="709"/>
-        <w:contextualSpacing/>
-        <w:jc w:val="both"/>
-        <w:rPr>
-          <w:lang w:val="ru-RU"/>
-        </w:rPr>
-      </w:pPr>
-      <w:r>
-        <w:rPr>
-          <w:lang w:val="ru-RU"/>
-        </w:rPr>
-        <w:t xml:space="preserve">Макет пользовательского интерфейса представлен на рисунке 3.1. </w:t>
-      </w:r>
-    </w:p>
-    <w:p>
-      <w:pPr>
-        <w:spacing w:line="360" w:lineRule="auto"/>
-        <w:ind w:firstLine="709"/>
-        <w:contextualSpacing/>
-        <w:jc w:val="center"/>
-        <w:rPr>
-          <w:lang w:val="ru-RU"/>
-        </w:rPr>
-      </w:pPr>
-      <w:r>
-        <w:rPr>
-          <w:noProof/>
-          <w:lang w:val="ru-RU" w:eastAsia="ru-RU"/>
-        </w:rPr>
-        <w:drawing>
-          <wp:inline distT="0" distB="0" distL="0" distR="0" wp14:anchorId="31E88B05" wp14:editId="4129FFDB">
-            <wp:extent cx="4410075" cy="4410075"/>
-            <wp:effectExtent l="0" t="0" r="9525" b="9525"/>
-            <wp:docPr id="1" name="Рисунок 1"/>
-            <wp:cNvGraphicFramePr>
-              <a:graphicFrameLocks xmlns:a="http://schemas.openxmlformats.org/drawingml/2006/main" noChangeAspect="1"/>
-            </wp:cNvGraphicFramePr>
-            <a:graphic xmlns:a="http://schemas.openxmlformats.org/drawingml/2006/main">
-              <a:graphicData uri="http://schemas.openxmlformats.org/drawingml/2006/picture">
-                <pic:pic xmlns:pic="http://schemas.openxmlformats.org/drawingml/2006/picture">
-                  <pic:nvPicPr>
-                    <pic:cNvPr id="1" name=""/>
-                    <pic:cNvPicPr/>
-                  </pic:nvPicPr>
-                  <pic:blipFill>
-                    <a:blip r:embed="rId16"/>
-                    <a:stretch>
-                      <a:fillRect/>
-                    </a:stretch>
-                  </pic:blipFill>
-                  <pic:spPr>
-                    <a:xfrm>
-                      <a:off x="0" y="0"/>
-                      <a:ext cx="4410075" cy="4410075"/>
-                    </a:xfrm>
-                    <a:prstGeom prst="rect">
-                      <a:avLst/>
-                    </a:prstGeom>
-                  </pic:spPr>
-                </pic:pic>
-              </a:graphicData>
-            </a:graphic>
-          </wp:inline>
-        </w:drawing>
-      </w:r>
-    </w:p>
-    <w:p>
-      <w:pPr>
-        <w:spacing w:line="360" w:lineRule="auto"/>
-        <w:ind w:firstLine="709"/>
-        <w:contextualSpacing/>
-        <w:jc w:val="center"/>
-        <w:rPr>
-          <w:lang w:val="ru-RU"/>
-        </w:rPr>
-      </w:pPr>
-      <w:r>
-        <w:rPr>
-          <w:lang w:val="ru-RU"/>
-        </w:rPr>
-        <w:t>Рисунок 3.1 – Макет пользовательского интерфейса.</w:t>
-      </w:r>
-    </w:p>
-    <w:p>
-      <w:pPr>
-        <w:spacing w:line="360" w:lineRule="auto"/>
-        <w:ind w:firstLine="709"/>
-        <w:contextualSpacing/>
-        <w:jc w:val="both"/>
-        <w:rPr>
-          <w:lang w:val="ru-RU"/>
-        </w:rPr>
-      </w:pPr>
-    </w:p>
-    <w:p>
-      <w:pPr>
-        <w:spacing w:line="360" w:lineRule="auto"/>
-        <w:ind w:firstLine="709"/>
-        <w:contextualSpacing/>
-        <w:jc w:val="both"/>
-        <w:rPr>
-          <w:lang w:val="ru-RU"/>
-        </w:rPr>
-      </w:pPr>
-    </w:p>
-    <w:p>
-      <w:pPr>
-        <w:spacing w:line="360" w:lineRule="auto"/>
-        <w:ind w:firstLine="709"/>
-        <w:contextualSpacing/>
-        <w:jc w:val="both"/>
-        <w:rPr>
-          <w:lang w:val="ru-RU"/>
-        </w:rPr>
-      </w:pPr>
-    </w:p>
-    <w:p>
-      <w:pPr>
-        <w:spacing w:line="360" w:lineRule="auto"/>
-        <w:ind w:firstLine="709"/>
-        <w:contextualSpacing/>
-        <w:jc w:val="both"/>
-        <w:rPr>
-          <w:lang w:val="ru-RU"/>
-        </w:rPr>
-      </w:pPr>
-    </w:p>
-    <w:p>
-      <w:pPr>
-        <w:spacing w:line="360" w:lineRule="auto"/>
-        <w:ind w:firstLine="709"/>
-        <w:contextualSpacing/>
-        <w:jc w:val="both"/>
-        <w:rPr>
-          <w:lang w:val="ru-RU"/>
-        </w:rPr>
-      </w:pPr>
-    </w:p>
-    <w:p>
-      <w:pPr>
-        <w:spacing w:line="360" w:lineRule="auto"/>
-        <w:ind w:firstLine="709"/>
-        <w:contextualSpacing/>
-        <w:jc w:val="both"/>
-        <w:rPr>
-          <w:lang w:val="ru-RU"/>
-        </w:rPr>
-      </w:pPr>
-    </w:p>
-    <w:p>
-      <w:pPr>
-        <w:spacing w:line="360" w:lineRule="auto"/>
-        <w:ind w:firstLine="709"/>
-        <w:contextualSpacing/>
-        <w:jc w:val="both"/>
-        <w:rPr>
-          <w:lang w:val="ru-RU"/>
-        </w:rPr>
-      </w:pPr>
-    </w:p>
-    <w:p>
-      <w:pPr>
-        <w:spacing w:line="360" w:lineRule="auto"/>
-        <w:ind w:firstLine="709"/>
-        <w:contextualSpacing/>
-        <w:jc w:val="both"/>
-        <w:rPr>
-          <w:lang w:val="ru-RU"/>
-        </w:rPr>
-      </w:pPr>
-      <w:r>
-        <w:rPr>
-          <w:lang w:val="ru-RU"/>
-        </w:rPr>
-        <w:lastRenderedPageBreak/>
-        <w:t xml:space="preserve">В случае ввода некорректных </w:t>
-      </w:r>
-      <w:r>
-        <w:rPr>
-          <w:lang w:val="ru-RU"/>
-        </w:rPr>
-        <w:t xml:space="preserve">данных поля для ввода будут отмечены красным цветом, кнопка «Построить» не будет доступна, пример этого </w:t>
-      </w:r>
-      <w:r>
-        <w:rPr>
-          <w:lang w:val="ru-RU"/>
-        </w:rPr>
-        <w:t>представлен на рисунке 3.2.</w:t>
-      </w:r>
-    </w:p>
-    <w:p>
-      <w:pPr>
-        <w:spacing w:line="360" w:lineRule="auto"/>
-        <w:ind w:firstLine="709"/>
-        <w:contextualSpacing/>
-        <w:jc w:val="center"/>
-        <w:rPr>
-          <w:lang w:val="ru-RU"/>
-        </w:rPr>
-      </w:pPr>
-      <w:commentRangeStart w:id="10"/>
-      <w:r>
-        <w:rPr>
-          <w:noProof/>
-          <w:lang w:val="ru-RU" w:eastAsia="ru-RU"/>
-        </w:rPr>
-        <w:drawing>
-          <wp:inline distT="0" distB="0" distL="0" distR="0" wp14:anchorId="24CB8117" wp14:editId="2E241C15">
-            <wp:extent cx="4400550" cy="4419600"/>
-            <wp:effectExtent l="0" t="0" r="0" b="0"/>
-            <wp:docPr id="3" name="Рисунок 3"/>
-            <wp:cNvGraphicFramePr>
-              <a:graphicFrameLocks xmlns:a="http://schemas.openxmlformats.org/drawingml/2006/main" noChangeAspect="1"/>
-            </wp:cNvGraphicFramePr>
-            <a:graphic xmlns:a="http://schemas.openxmlformats.org/drawingml/2006/main">
-              <a:graphicData uri="http://schemas.openxmlformats.org/drawingml/2006/picture">
-                <pic:pic xmlns:pic="http://schemas.openxmlformats.org/drawingml/2006/picture">
-                  <pic:nvPicPr>
-                    <pic:cNvPr id="1" name=""/>
-                    <pic:cNvPicPr/>
-                  </pic:nvPicPr>
-                  <pic:blipFill>
-                    <a:blip r:embed="rId17"/>
-                    <a:stretch>
-                      <a:fillRect/>
-                    </a:stretch>
-                  </pic:blipFill>
-                  <pic:spPr>
-                    <a:xfrm>
-                      <a:off x="0" y="0"/>
                       <a:ext cx="4400550" cy="4419600"/>
                     </a:xfrm>
                     <a:prstGeom prst="rect">
@@ -4955,12 +4989,12 @@
           </wp:inline>
         </w:drawing>
       </w:r>
-      <w:commentRangeEnd w:id="10"/>
-      <w:r>
-        <w:rPr>
-          <w:rStyle w:val="CommentReference"/>
-        </w:rPr>
-        <w:commentReference w:id="10"/>
+      <w:commentRangeEnd w:id="11"/>
+      <w:r>
+        <w:rPr>
+          <w:rStyle w:val="ae"/>
+        </w:rPr>
+        <w:commentReference w:id="11"/>
       </w:r>
     </w:p>
     <w:p>
@@ -5101,14 +5135,14 @@
     </w:p>
     <w:p>
       <w:pPr>
-        <w:pStyle w:val="Heading1"/>
-      </w:pPr>
-      <w:bookmarkStart w:id="11" w:name="_Toc86356828"/>
+        <w:pStyle w:val="1"/>
+      </w:pPr>
+      <w:bookmarkStart w:id="12" w:name="_Toc86356828"/>
       <w:r>
         <w:lastRenderedPageBreak/>
         <w:t>Список литературы</w:t>
       </w:r>
-      <w:bookmarkEnd w:id="11"/>
+      <w:bookmarkEnd w:id="12"/>
     </w:p>
     <w:p>
       <w:pPr>
@@ -5173,10 +5207,10 @@
         </w:rPr>
         <w:t xml:space="preserve">: </w:t>
       </w:r>
-      <w:hyperlink r:id="rId18" w:history="1">
+      <w:hyperlink r:id="rId16" w:history="1">
         <w:r>
           <w:rPr>
-            <w:rStyle w:val="Hyperlink"/>
+            <w:rStyle w:val="a6"/>
             <w:lang w:val="ru-RU"/>
           </w:rPr>
           <w:t>https://ascon.ru/products/7/review/</w:t>
@@ -5264,10 +5298,10 @@
         </w:rPr>
         <w:t xml:space="preserve">: </w:t>
       </w:r>
-      <w:hyperlink r:id="rId19" w:history="1">
+      <w:hyperlink r:id="rId17" w:history="1">
         <w:r>
           <w:rPr>
-            <w:rStyle w:val="Hyperlink"/>
+            <w:rStyle w:val="a6"/>
             <w:lang w:val="ru-RU"/>
           </w:rPr>
           <w:t>https://it.wikireading.ru/23741</w:t>
@@ -5373,10 +5407,10 @@
         </w:rPr>
         <w:t xml:space="preserve"> </w:t>
       </w:r>
-      <w:hyperlink r:id="rId20" w:history="1">
+      <w:hyperlink r:id="rId18" w:history="1">
         <w:r>
           <w:rPr>
-            <w:rStyle w:val="Hyperlink"/>
+            <w:rStyle w:val="a6"/>
             <w:lang w:val="ru-RU"/>
           </w:rPr>
           <w:t>http://www.insoftmach.ru/Instrument.html</w:t>
@@ -5467,42 +5501,42 @@
         </w:rPr>
         <w:t xml:space="preserve">: </w:t>
       </w:r>
-      <w:hyperlink r:id="rId21" w:history="1">
+      <w:hyperlink r:id="rId19" w:history="1">
         <w:r>
           <w:rPr>
-            <w:rStyle w:val="Hyperlink"/>
+            <w:rStyle w:val="a6"/>
           </w:rPr>
           <w:t>MechaniCS</w:t>
         </w:r>
         <w:r>
           <w:rPr>
-            <w:rStyle w:val="Hyperlink"/>
+            <w:rStyle w:val="a6"/>
             <w:lang w:val="ru-RU"/>
           </w:rPr>
           <w:t xml:space="preserve"> 2021 (</w:t>
         </w:r>
         <w:r>
           <w:rPr>
-            <w:rStyle w:val="Hyperlink"/>
+            <w:rStyle w:val="a6"/>
           </w:rPr>
           <w:t>csoft</w:t>
         </w:r>
         <w:r>
           <w:rPr>
-            <w:rStyle w:val="Hyperlink"/>
+            <w:rStyle w:val="a6"/>
             <w:lang w:val="ru-RU"/>
           </w:rPr>
           <w:t>.</w:t>
         </w:r>
         <w:r>
           <w:rPr>
-            <w:rStyle w:val="Hyperlink"/>
+            <w:rStyle w:val="a6"/>
           </w:rPr>
           <w:t>ru</w:t>
         </w:r>
         <w:r>
           <w:rPr>
-            <w:rStyle w:val="Hyperlink"/>
+            <w:rStyle w:val="a6"/>
             <w:lang w:val="ru-RU"/>
           </w:rPr>
           <w:t>)</w:t>
@@ -5568,9 +5602,9 @@
       </w:r>
     </w:p>
     <w:sectPr>
-      <w:headerReference w:type="default" r:id="rId22"/>
-      <w:footerReference w:type="default" r:id="rId23"/>
-      <w:footerReference w:type="first" r:id="rId24"/>
+      <w:headerReference w:type="default" r:id="rId20"/>
+      <w:footerReference w:type="default" r:id="rId21"/>
+      <w:footerReference w:type="first" r:id="rId22"/>
       <w:type w:val="continuous"/>
       <w:pgSz w:w="11906" w:h="16838"/>
       <w:pgMar w:top="1134" w:right="567" w:bottom="1134" w:left="1701" w:header="708" w:footer="708" w:gutter="0"/>
@@ -5583,18 +5617,18 @@
 </file>
 
 <file path=word/comments.xml><?xml version="1.0" encoding="utf-8"?>
-<w:comments xmlns:wpc="http://schemas.microsoft.com/office/word/2010/wordprocessingCanvas" xmlns:cx="http://schemas.microsoft.com/office/drawing/2014/chartex" xmlns:cx1="http://schemas.microsoft.com/office/drawing/2015/9/8/chartex" xmlns:cx2="http://schemas.microsoft.com/office/drawing/2015/10/21/chartex" xmlns:cx3="http://schemas.microsoft.com/office/drawing/2016/5/9/chartex" xmlns:cx4="http://schemas.microsoft.com/office/drawing/2016/5/10/chartex" xmlns:cx5="http://schemas.microsoft.com/office/drawing/2016/5/11/chartex" xmlns:cx6="http://schemas.microsoft.com/office/drawing/2016/5/12/chartex" xmlns:cx7="http://schemas.microsoft.com/office/drawing/2016/5/13/chartex" xmlns:cx8="http://schemas.microsoft.com/office/drawing/2016/5/14/chartex" xmlns:mc="http://schemas.openxmlformats.org/markup-compatibility/2006" xmlns:aink="http://schemas.microsoft.com/office/drawing/2016/ink" xmlns:am3d="http://schemas.microsoft.com/office/drawing/2017/model3d" xmlns:o="urn:schemas-microsoft-com:office:office" xmlns:r="http://schemas.openxmlformats.org/officeDocument/2006/relationships" xmlns:m="http://schemas.openxmlformats.org/officeDocument/2006/math" xmlns:v="urn:schemas-microsoft-com:vml" xmlns:wp14="http://schemas.microsoft.com/office/word/2010/wordprocessingDrawing" xmlns:wp="http://schemas.openxmlformats.org/drawingml/2006/wordprocessingDrawing" xmlns:w10="urn:schemas-microsoft-com:office:word" xmlns:w="http://schemas.openxmlformats.org/wordprocessingml/2006/main" xmlns:w14="http://schemas.microsoft.com/office/word/2010/wordml" xmlns:w15="http://schemas.microsoft.com/office/word/2012/wordml" xmlns:w16cex="http://schemas.microsoft.com/office/word/2018/wordml/cex" xmlns:w16cid="http://schemas.microsoft.com/office/word/2016/wordml/cid" xmlns:w16="http://schemas.microsoft.com/office/word/2018/wordml" xmlns:w16sdtdh="http://schemas.microsoft.com/office/word/2020/wordml/sdtdatahash" xmlns:w16se="http://schemas.microsoft.com/office/word/2015/wordml/symex" xmlns:wpg="http://schemas.microsoft.com/office/word/2010/wordprocessingGroup" xmlns:wpi="http://schemas.microsoft.com/office/word/2010/wordprocessingInk" xmlns:wne="http://schemas.microsoft.com/office/word/2006/wordml" xmlns:wps="http://schemas.microsoft.com/office/word/2010/wordprocessingShape" mc:Ignorable="w14 w15 w16se w16cid w16 w16cex w16sdtdh wp14">
+<w:comments xmlns:wpc="http://schemas.microsoft.com/office/word/2010/wordprocessingCanvas" xmlns:cx="http://schemas.microsoft.com/office/drawing/2014/chartex" xmlns:cx1="http://schemas.microsoft.com/office/drawing/2015/9/8/chartex" xmlns:mc="http://schemas.openxmlformats.org/markup-compatibility/2006" xmlns:o="urn:schemas-microsoft-com:office:office" xmlns:r="http://schemas.openxmlformats.org/officeDocument/2006/relationships" xmlns:m="http://schemas.openxmlformats.org/officeDocument/2006/math" xmlns:v="urn:schemas-microsoft-com:vml" xmlns:wp14="http://schemas.microsoft.com/office/word/2010/wordprocessingDrawing" xmlns:wp="http://schemas.openxmlformats.org/drawingml/2006/wordprocessingDrawing" xmlns:w10="urn:schemas-microsoft-com:office:word" xmlns:w="http://schemas.openxmlformats.org/wordprocessingml/2006/main" xmlns:w14="http://schemas.microsoft.com/office/word/2010/wordml" xmlns:w15="http://schemas.microsoft.com/office/word/2012/wordml" xmlns:w16se="http://schemas.microsoft.com/office/word/2015/wordml/symex" xmlns:wpg="http://schemas.microsoft.com/office/word/2010/wordprocessingGroup" xmlns:wpi="http://schemas.microsoft.com/office/word/2010/wordprocessingInk" xmlns:wne="http://schemas.microsoft.com/office/word/2006/wordml" xmlns:wps="http://schemas.microsoft.com/office/word/2010/wordprocessingShape" mc:Ignorable="w14 w15 w16se wp14">
   <w:comment w:id="6" w:author="AAK" w:date="2021-11-12T17:42:00Z" w:initials="A">
     <w:p>
       <w:pPr>
-        <w:pStyle w:val="CommentText"/>
-        <w:rPr>
-          <w:lang w:val="ru-RU"/>
-        </w:rPr>
-      </w:pPr>
-      <w:r>
-        <w:rPr>
-          <w:rStyle w:val="CommentReference"/>
+        <w:pStyle w:val="af"/>
+        <w:rPr>
+          <w:lang w:val="ru-RU"/>
+        </w:rPr>
+      </w:pPr>
+      <w:r>
+        <w:rPr>
+          <w:rStyle w:val="ae"/>
         </w:rPr>
         <w:annotationRef/>
       </w:r>
@@ -5609,11 +5643,14 @@
   <w:comment w:id="7" w:author="AAK" w:date="2021-11-12T17:42:00Z" w:initials="A">
     <w:p>
       <w:pPr>
-        <w:pStyle w:val="CommentText"/>
-      </w:pPr>
-      <w:r>
-        <w:rPr>
-          <w:rStyle w:val="CommentReference"/>
+        <w:pStyle w:val="af"/>
+        <w:rPr>
+          <w:lang w:val="ru-RU"/>
+        </w:rPr>
+      </w:pPr>
+      <w:r>
+        <w:rPr>
+          <w:rStyle w:val="ae"/>
         </w:rPr>
         <w:annotationRef/>
       </w:r>
@@ -5624,6 +5661,9 @@
         <w:t>Кто</w:t>
       </w:r>
       <w:r>
+        <w:rPr>
+          <w:lang w:val="ru-RU"/>
+        </w:rPr>
         <w:t xml:space="preserve"> </w:t>
       </w:r>
       <w:r>
@@ -5633,6 +5673,9 @@
         <w:t>кого</w:t>
       </w:r>
       <w:r>
+        <w:rPr>
+          <w:lang w:val="ru-RU"/>
+        </w:rPr>
         <w:t xml:space="preserve"> </w:t>
       </w:r>
       <w:r>
@@ -5642,18 +5685,36 @@
         <w:t>композирует</w:t>
       </w:r>
       <w:r>
+        <w:rPr>
+          <w:lang w:val="ru-RU"/>
+        </w:rPr>
         <w:t>?</w:t>
       </w:r>
     </w:p>
     <w:p>
       <w:pPr>
-        <w:pStyle w:val="CommentText"/>
-        <w:rPr>
-          <w:lang w:val="ru-RU"/>
-        </w:rPr>
-      </w:pPr>
-      <w:r>
-        <w:t xml:space="preserve">Builder - Malletparameters - ? </w:t>
+        <w:pStyle w:val="af"/>
+        <w:rPr>
+          <w:lang w:val="ru-RU"/>
+        </w:rPr>
+      </w:pPr>
+      <w:r>
+        <w:t>Builder</w:t>
+      </w:r>
+      <w:r>
+        <w:rPr>
+          <w:lang w:val="ru-RU"/>
+        </w:rPr>
+        <w:t xml:space="preserve"> - </w:t>
+      </w:r>
+      <w:r>
+        <w:t>Malletparameters</w:t>
+      </w:r>
+      <w:r>
+        <w:rPr>
+          <w:lang w:val="ru-RU"/>
+        </w:rPr>
+        <w:t xml:space="preserve"> - ? </w:t>
       </w:r>
       <w:r>
         <w:rPr>
@@ -5662,6 +5723,9 @@
         <w:t>иАгрегрует</w:t>
       </w:r>
       <w:r>
+        <w:rPr>
+          <w:lang w:val="ru-RU"/>
+        </w:rPr>
         <w:t xml:space="preserve"> </w:t>
       </w:r>
       <w:r>
@@ -5671,6 +5735,9 @@
         <w:t>или</w:t>
       </w:r>
       <w:r>
+        <w:rPr>
+          <w:lang w:val="ru-RU"/>
+        </w:rPr>
         <w:t xml:space="preserve"> </w:t>
       </w:r>
       <w:r>
@@ -5682,7 +5749,7 @@
     </w:p>
     <w:p>
       <w:pPr>
-        <w:pStyle w:val="CommentText"/>
+        <w:pStyle w:val="af"/>
         <w:rPr>
           <w:lang w:val="ru-RU"/>
         </w:rPr>
@@ -5696,7 +5763,10 @@
     </w:p>
     <w:p>
       <w:pPr>
-        <w:pStyle w:val="CommentText"/>
+        <w:pStyle w:val="af"/>
+        <w:rPr>
+          <w:lang w:val="ru-RU"/>
+        </w:rPr>
       </w:pPr>
       <w:r>
         <w:rPr>
@@ -5705,12 +5775,18 @@
         <w:t xml:space="preserve">Как пользоваться </w:t>
       </w:r>
       <w:r>
-        <w:t>KompasConnector.</w:t>
-      </w:r>
-    </w:p>
-    <w:p>
-      <w:pPr>
-        <w:pStyle w:val="CommentText"/>
+        <w:t>KompasConnector</w:t>
+      </w:r>
+      <w:r>
+        <w:rPr>
+          <w:lang w:val="ru-RU"/>
+        </w:rPr>
+        <w:t>.</w:t>
+      </w:r>
+    </w:p>
+    <w:p>
+      <w:pPr>
+        <w:pStyle w:val="af"/>
         <w:rPr>
           <w:lang w:val="ru-RU"/>
         </w:rPr>
@@ -5720,27 +5796,30 @@
   <w:comment w:id="8" w:author="AAK" w:date="2021-11-12T17:46:00Z" w:initials="A">
     <w:p>
       <w:pPr>
-        <w:pStyle w:val="CommentText"/>
-      </w:pPr>
-      <w:r>
-        <w:rPr>
-          <w:rStyle w:val="CommentReference"/>
+        <w:pStyle w:val="af"/>
+        <w:rPr>
+          <w:lang w:val="ru-RU"/>
+        </w:rPr>
+      </w:pPr>
+      <w:r>
+        <w:rPr>
+          <w:rStyle w:val="ae"/>
         </w:rPr>
         <w:annotationRef/>
       </w:r>
     </w:p>
   </w:comment>
-  <w:comment w:id="10" w:author="AAK" w:date="2021-11-12T17:47:00Z" w:initials="A">
-    <w:p>
-      <w:pPr>
-        <w:pStyle w:val="CommentText"/>
-        <w:rPr>
-          <w:lang w:val="ru-RU"/>
-        </w:rPr>
-      </w:pPr>
-      <w:r>
-        <w:rPr>
-          <w:rStyle w:val="CommentReference"/>
+  <w:comment w:id="11" w:author="AAK" w:date="2021-11-12T17:47:00Z" w:initials="A">
+    <w:p>
+      <w:pPr>
+        <w:pStyle w:val="af"/>
+        <w:rPr>
+          <w:lang w:val="ru-RU"/>
+        </w:rPr>
+      </w:pPr>
+      <w:r>
+        <w:rPr>
+          <w:rStyle w:val="ae"/>
         </w:rPr>
         <w:annotationRef/>
       </w:r>
@@ -5756,7 +5835,7 @@
 </file>
 
 <file path=word/commentsExtended.xml><?xml version="1.0" encoding="utf-8"?>
-<w15:commentsEx xmlns:wpc="http://schemas.microsoft.com/office/word/2010/wordprocessingCanvas" xmlns:cx="http://schemas.microsoft.com/office/drawing/2014/chartex" xmlns:cx1="http://schemas.microsoft.com/office/drawing/2015/9/8/chartex" xmlns:cx2="http://schemas.microsoft.com/office/drawing/2015/10/21/chartex" xmlns:cx3="http://schemas.microsoft.com/office/drawing/2016/5/9/chartex" xmlns:cx4="http://schemas.microsoft.com/office/drawing/2016/5/10/chartex" xmlns:cx5="http://schemas.microsoft.com/office/drawing/2016/5/11/chartex" xmlns:cx6="http://schemas.microsoft.com/office/drawing/2016/5/12/chartex" xmlns:cx7="http://schemas.microsoft.com/office/drawing/2016/5/13/chartex" xmlns:cx8="http://schemas.microsoft.com/office/drawing/2016/5/14/chartex" xmlns:mc="http://schemas.openxmlformats.org/markup-compatibility/2006" xmlns:aink="http://schemas.microsoft.com/office/drawing/2016/ink" xmlns:am3d="http://schemas.microsoft.com/office/drawing/2017/model3d" xmlns:o="urn:schemas-microsoft-com:office:office" xmlns:r="http://schemas.openxmlformats.org/officeDocument/2006/relationships" xmlns:m="http://schemas.openxmlformats.org/officeDocument/2006/math" xmlns:v="urn:schemas-microsoft-com:vml" xmlns:wp14="http://schemas.microsoft.com/office/word/2010/wordprocessingDrawing" xmlns:wp="http://schemas.openxmlformats.org/drawingml/2006/wordprocessingDrawing" xmlns:w10="urn:schemas-microsoft-com:office:word" xmlns:w="http://schemas.openxmlformats.org/wordprocessingml/2006/main" xmlns:w14="http://schemas.microsoft.com/office/word/2010/wordml" xmlns:w15="http://schemas.microsoft.com/office/word/2012/wordml" xmlns:w16cex="http://schemas.microsoft.com/office/word/2018/wordml/cex" xmlns:w16cid="http://schemas.microsoft.com/office/word/2016/wordml/cid" xmlns:w16="http://schemas.microsoft.com/office/word/2018/wordml" xmlns:w16sdtdh="http://schemas.microsoft.com/office/word/2020/wordml/sdtdatahash" xmlns:w16se="http://schemas.microsoft.com/office/word/2015/wordml/symex" xmlns:wpg="http://schemas.microsoft.com/office/word/2010/wordprocessingGroup" xmlns:wpi="http://schemas.microsoft.com/office/word/2010/wordprocessingInk" xmlns:wne="http://schemas.microsoft.com/office/word/2006/wordml" xmlns:wps="http://schemas.microsoft.com/office/word/2010/wordprocessingShape" mc:Ignorable="w14 w15 w16se w16cid w16 w16cex w16sdtdh wp14">
+<w15:commentsEx xmlns:wpc="http://schemas.microsoft.com/office/word/2010/wordprocessingCanvas" xmlns:cx="http://schemas.microsoft.com/office/drawing/2014/chartex" xmlns:cx1="http://schemas.microsoft.com/office/drawing/2015/9/8/chartex" xmlns:mc="http://schemas.openxmlformats.org/markup-compatibility/2006" xmlns:o="urn:schemas-microsoft-com:office:office" xmlns:r="http://schemas.openxmlformats.org/officeDocument/2006/relationships" xmlns:m="http://schemas.openxmlformats.org/officeDocument/2006/math" xmlns:v="urn:schemas-microsoft-com:vml" xmlns:wp14="http://schemas.microsoft.com/office/word/2010/wordprocessingDrawing" xmlns:wp="http://schemas.openxmlformats.org/drawingml/2006/wordprocessingDrawing" xmlns:w10="urn:schemas-microsoft-com:office:word" xmlns:w="http://schemas.openxmlformats.org/wordprocessingml/2006/main" xmlns:w14="http://schemas.microsoft.com/office/word/2010/wordml" xmlns:w15="http://schemas.microsoft.com/office/word/2012/wordml" xmlns:w16se="http://schemas.microsoft.com/office/word/2015/wordml/symex" xmlns:wpg="http://schemas.microsoft.com/office/word/2010/wordprocessingGroup" xmlns:wpi="http://schemas.microsoft.com/office/word/2010/wordprocessingInk" xmlns:wne="http://schemas.microsoft.com/office/word/2006/wordml" xmlns:wps="http://schemas.microsoft.com/office/word/2010/wordprocessingShape" mc:Ignorable="w14 w15 w16se wp14">
   <w15:commentEx w15:paraId="49EBC1C6" w15:done="0"/>
   <w15:commentEx w15:paraId="6153E222" w15:done="0"/>
   <w15:commentEx w15:paraId="13405C8E" w15:done="0"/>
@@ -5783,7 +5862,7 @@
 </file>
 
 <file path=word/endnotes.xml><?xml version="1.0" encoding="utf-8"?>
-<w:endnotes xmlns:wpc="http://schemas.microsoft.com/office/word/2010/wordprocessingCanvas" xmlns:cx="http://schemas.microsoft.com/office/drawing/2014/chartex" xmlns:cx1="http://schemas.microsoft.com/office/drawing/2015/9/8/chartex" xmlns:cx2="http://schemas.microsoft.com/office/drawing/2015/10/21/chartex" xmlns:cx3="http://schemas.microsoft.com/office/drawing/2016/5/9/chartex" xmlns:cx4="http://schemas.microsoft.com/office/drawing/2016/5/10/chartex" xmlns:cx5="http://schemas.microsoft.com/office/drawing/2016/5/11/chartex" xmlns:cx6="http://schemas.microsoft.com/office/drawing/2016/5/12/chartex" xmlns:cx7="http://schemas.microsoft.com/office/drawing/2016/5/13/chartex" xmlns:cx8="http://schemas.microsoft.com/office/drawing/2016/5/14/chartex" xmlns:mc="http://schemas.openxmlformats.org/markup-compatibility/2006" xmlns:aink="http://schemas.microsoft.com/office/drawing/2016/ink" xmlns:am3d="http://schemas.microsoft.com/office/drawing/2017/model3d" xmlns:o="urn:schemas-microsoft-com:office:office" xmlns:r="http://schemas.openxmlformats.org/officeDocument/2006/relationships" xmlns:m="http://schemas.openxmlformats.org/officeDocument/2006/math" xmlns:v="urn:schemas-microsoft-com:vml" xmlns:wp14="http://schemas.microsoft.com/office/word/2010/wordprocessingDrawing" xmlns:wp="http://schemas.openxmlformats.org/drawingml/2006/wordprocessingDrawing" xmlns:w10="urn:schemas-microsoft-com:office:word" xmlns:w="http://schemas.openxmlformats.org/wordprocessingml/2006/main" xmlns:w14="http://schemas.microsoft.com/office/word/2010/wordml" xmlns:w15="http://schemas.microsoft.com/office/word/2012/wordml" xmlns:w16cex="http://schemas.microsoft.com/office/word/2018/wordml/cex" xmlns:w16cid="http://schemas.microsoft.com/office/word/2016/wordml/cid" xmlns:w16="http://schemas.microsoft.com/office/word/2018/wordml" xmlns:w16sdtdh="http://schemas.microsoft.com/office/word/2020/wordml/sdtdatahash" xmlns:w16se="http://schemas.microsoft.com/office/word/2015/wordml/symex" xmlns:wpg="http://schemas.microsoft.com/office/word/2010/wordprocessingGroup" xmlns:wpi="http://schemas.microsoft.com/office/word/2010/wordprocessingInk" xmlns:wne="http://schemas.microsoft.com/office/word/2006/wordml" xmlns:wps="http://schemas.microsoft.com/office/word/2010/wordprocessingShape" mc:Ignorable="w14 w15 w16se w16cid w16 w16cex w16sdtdh wp14">
+<w:endnotes xmlns:wpc="http://schemas.microsoft.com/office/word/2010/wordprocessingCanvas" xmlns:cx="http://schemas.microsoft.com/office/drawing/2014/chartex" xmlns:cx1="http://schemas.microsoft.com/office/drawing/2015/9/8/chartex" xmlns:mc="http://schemas.openxmlformats.org/markup-compatibility/2006" xmlns:o="urn:schemas-microsoft-com:office:office" xmlns:r="http://schemas.openxmlformats.org/officeDocument/2006/relationships" xmlns:m="http://schemas.openxmlformats.org/officeDocument/2006/math" xmlns:v="urn:schemas-microsoft-com:vml" xmlns:wp14="http://schemas.microsoft.com/office/word/2010/wordprocessingDrawing" xmlns:wp="http://schemas.openxmlformats.org/drawingml/2006/wordprocessingDrawing" xmlns:w10="urn:schemas-microsoft-com:office:word" xmlns:w="http://schemas.openxmlformats.org/wordprocessingml/2006/main" xmlns:w14="http://schemas.microsoft.com/office/word/2010/wordml" xmlns:w15="http://schemas.microsoft.com/office/word/2012/wordml" xmlns:w16se="http://schemas.microsoft.com/office/word/2015/wordml/symex" xmlns:wpg="http://schemas.microsoft.com/office/word/2010/wordprocessingGroup" xmlns:wpi="http://schemas.microsoft.com/office/word/2010/wordprocessingInk" xmlns:wne="http://schemas.microsoft.com/office/word/2006/wordml" xmlns:wps="http://schemas.microsoft.com/office/word/2010/wordprocessingShape" mc:Ignorable="w14 w15 w16se wp14">
   <w:endnote w:type="separator" w:id="-1">
     <w:p>
       <w:pPr>
@@ -5808,10 +5887,10 @@
 </file>
 
 <file path=word/footer1.xml><?xml version="1.0" encoding="utf-8"?>
-<w:ftr xmlns:wpc="http://schemas.microsoft.com/office/word/2010/wordprocessingCanvas" xmlns:cx="http://schemas.microsoft.com/office/drawing/2014/chartex" xmlns:cx1="http://schemas.microsoft.com/office/drawing/2015/9/8/chartex" xmlns:cx2="http://schemas.microsoft.com/office/drawing/2015/10/21/chartex" xmlns:cx3="http://schemas.microsoft.com/office/drawing/2016/5/9/chartex" xmlns:cx4="http://schemas.microsoft.com/office/drawing/2016/5/10/chartex" xmlns:cx5="http://schemas.microsoft.com/office/drawing/2016/5/11/chartex" xmlns:cx6="http://schemas.microsoft.com/office/drawing/2016/5/12/chartex" xmlns:cx7="http://schemas.microsoft.com/office/drawing/2016/5/13/chartex" xmlns:cx8="http://schemas.microsoft.com/office/drawing/2016/5/14/chartex" xmlns:mc="http://schemas.openxmlformats.org/markup-compatibility/2006" xmlns:aink="http://schemas.microsoft.com/office/drawing/2016/ink" xmlns:am3d="http://schemas.microsoft.com/office/drawing/2017/model3d" xmlns:o="urn:schemas-microsoft-com:office:office" xmlns:r="http://schemas.openxmlformats.org/officeDocument/2006/relationships" xmlns:m="http://schemas.openxmlformats.org/officeDocument/2006/math" xmlns:v="urn:schemas-microsoft-com:vml" xmlns:wp14="http://schemas.microsoft.com/office/word/2010/wordprocessingDrawing" xmlns:wp="http://schemas.openxmlformats.org/drawingml/2006/wordprocessingDrawing" xmlns:w10="urn:schemas-microsoft-com:office:word" xmlns:w="http://schemas.openxmlformats.org/wordprocessingml/2006/main" xmlns:w14="http://schemas.microsoft.com/office/word/2010/wordml" xmlns:w15="http://schemas.microsoft.com/office/word/2012/wordml" xmlns:w16cex="http://schemas.microsoft.com/office/word/2018/wordml/cex" xmlns:w16cid="http://schemas.microsoft.com/office/word/2016/wordml/cid" xmlns:w16="http://schemas.microsoft.com/office/word/2018/wordml" xmlns:w16sdtdh="http://schemas.microsoft.com/office/word/2020/wordml/sdtdatahash" xmlns:w16se="http://schemas.microsoft.com/office/word/2015/wordml/symex" xmlns:wpg="http://schemas.microsoft.com/office/word/2010/wordprocessingGroup" xmlns:wpi="http://schemas.microsoft.com/office/word/2010/wordprocessingInk" xmlns:wne="http://schemas.microsoft.com/office/word/2006/wordml" xmlns:wps="http://schemas.microsoft.com/office/word/2010/wordprocessingShape" mc:Ignorable="w14 w15 w16se w16cid w16 w16cex w16sdtdh wp14">
+<w:ftr xmlns:wpc="http://schemas.microsoft.com/office/word/2010/wordprocessingCanvas" xmlns:cx="http://schemas.microsoft.com/office/drawing/2014/chartex" xmlns:cx1="http://schemas.microsoft.com/office/drawing/2015/9/8/chartex" xmlns:mc="http://schemas.openxmlformats.org/markup-compatibility/2006" xmlns:o="urn:schemas-microsoft-com:office:office" xmlns:r="http://schemas.openxmlformats.org/officeDocument/2006/relationships" xmlns:m="http://schemas.openxmlformats.org/officeDocument/2006/math" xmlns:v="urn:schemas-microsoft-com:vml" xmlns:wp14="http://schemas.microsoft.com/office/word/2010/wordprocessingDrawing" xmlns:wp="http://schemas.openxmlformats.org/drawingml/2006/wordprocessingDrawing" xmlns:w10="urn:schemas-microsoft-com:office:word" xmlns:w="http://schemas.openxmlformats.org/wordprocessingml/2006/main" xmlns:w14="http://schemas.microsoft.com/office/word/2010/wordml" xmlns:w15="http://schemas.microsoft.com/office/word/2012/wordml" xmlns:w16se="http://schemas.microsoft.com/office/word/2015/wordml/symex" xmlns:wpg="http://schemas.microsoft.com/office/word/2010/wordprocessingGroup" xmlns:wpi="http://schemas.microsoft.com/office/word/2010/wordprocessingInk" xmlns:wne="http://schemas.microsoft.com/office/word/2006/wordml" xmlns:wps="http://schemas.microsoft.com/office/word/2010/wordprocessingShape" mc:Ignorable="w14 w15 w16se wp14">
   <w:p>
     <w:pPr>
-      <w:pStyle w:val="Footer"/>
+      <w:pStyle w:val="aa"/>
       <w:jc w:val="center"/>
       <w:rPr>
         <w:lang w:val="ru-RU"/>
@@ -5822,10 +5901,10 @@
 </file>
 
 <file path=word/footer2.xml><?xml version="1.0" encoding="utf-8"?>
-<w:ftr xmlns:wpc="http://schemas.microsoft.com/office/word/2010/wordprocessingCanvas" xmlns:cx="http://schemas.microsoft.com/office/drawing/2014/chartex" xmlns:cx1="http://schemas.microsoft.com/office/drawing/2015/9/8/chartex" xmlns:cx2="http://schemas.microsoft.com/office/drawing/2015/10/21/chartex" xmlns:cx3="http://schemas.microsoft.com/office/drawing/2016/5/9/chartex" xmlns:cx4="http://schemas.microsoft.com/office/drawing/2016/5/10/chartex" xmlns:cx5="http://schemas.microsoft.com/office/drawing/2016/5/11/chartex" xmlns:cx6="http://schemas.microsoft.com/office/drawing/2016/5/12/chartex" xmlns:cx7="http://schemas.microsoft.com/office/drawing/2016/5/13/chartex" xmlns:cx8="http://schemas.microsoft.com/office/drawing/2016/5/14/chartex" xmlns:mc="http://schemas.openxmlformats.org/markup-compatibility/2006" xmlns:aink="http://schemas.microsoft.com/office/drawing/2016/ink" xmlns:am3d="http://schemas.microsoft.com/office/drawing/2017/model3d" xmlns:o="urn:schemas-microsoft-com:office:office" xmlns:r="http://schemas.openxmlformats.org/officeDocument/2006/relationships" xmlns:m="http://schemas.openxmlformats.org/officeDocument/2006/math" xmlns:v="urn:schemas-microsoft-com:vml" xmlns:wp14="http://schemas.microsoft.com/office/word/2010/wordprocessingDrawing" xmlns:wp="http://schemas.openxmlformats.org/drawingml/2006/wordprocessingDrawing" xmlns:w10="urn:schemas-microsoft-com:office:word" xmlns:w="http://schemas.openxmlformats.org/wordprocessingml/2006/main" xmlns:w14="http://schemas.microsoft.com/office/word/2010/wordml" xmlns:w15="http://schemas.microsoft.com/office/word/2012/wordml" xmlns:w16cex="http://schemas.microsoft.com/office/word/2018/wordml/cex" xmlns:w16cid="http://schemas.microsoft.com/office/word/2016/wordml/cid" xmlns:w16="http://schemas.microsoft.com/office/word/2018/wordml" xmlns:w16sdtdh="http://schemas.microsoft.com/office/word/2020/wordml/sdtdatahash" xmlns:w16se="http://schemas.microsoft.com/office/word/2015/wordml/symex" xmlns:wpg="http://schemas.microsoft.com/office/word/2010/wordprocessingGroup" xmlns:wpi="http://schemas.microsoft.com/office/word/2010/wordprocessingInk" xmlns:wne="http://schemas.microsoft.com/office/word/2006/wordml" xmlns:wps="http://schemas.microsoft.com/office/word/2010/wordprocessingShape" mc:Ignorable="w14 w15 w16se w16cid w16 w16cex w16sdtdh wp14">
+<w:ftr xmlns:wpc="http://schemas.microsoft.com/office/word/2010/wordprocessingCanvas" xmlns:cx="http://schemas.microsoft.com/office/drawing/2014/chartex" xmlns:cx1="http://schemas.microsoft.com/office/drawing/2015/9/8/chartex" xmlns:mc="http://schemas.openxmlformats.org/markup-compatibility/2006" xmlns:o="urn:schemas-microsoft-com:office:office" xmlns:r="http://schemas.openxmlformats.org/officeDocument/2006/relationships" xmlns:m="http://schemas.openxmlformats.org/officeDocument/2006/math" xmlns:v="urn:schemas-microsoft-com:vml" xmlns:wp14="http://schemas.microsoft.com/office/word/2010/wordprocessingDrawing" xmlns:wp="http://schemas.openxmlformats.org/drawingml/2006/wordprocessingDrawing" xmlns:w10="urn:schemas-microsoft-com:office:word" xmlns:w="http://schemas.openxmlformats.org/wordprocessingml/2006/main" xmlns:w14="http://schemas.microsoft.com/office/word/2010/wordml" xmlns:w15="http://schemas.microsoft.com/office/word/2012/wordml" xmlns:w16se="http://schemas.microsoft.com/office/word/2015/wordml/symex" xmlns:wpg="http://schemas.microsoft.com/office/word/2010/wordprocessingGroup" xmlns:wpi="http://schemas.microsoft.com/office/word/2010/wordprocessingInk" xmlns:wne="http://schemas.microsoft.com/office/word/2006/wordml" xmlns:wps="http://schemas.microsoft.com/office/word/2010/wordprocessingShape" mc:Ignorable="w14 w15 w16se wp14">
   <w:p>
     <w:pPr>
-      <w:pStyle w:val="Footer"/>
+      <w:pStyle w:val="aa"/>
       <w:jc w:val="center"/>
       <w:rPr>
         <w:lang w:val="ru-RU"/>
@@ -5842,7 +5921,7 @@
 </file>
 
 <file path=word/footnotes.xml><?xml version="1.0" encoding="utf-8"?>
-<w:footnotes xmlns:wpc="http://schemas.microsoft.com/office/word/2010/wordprocessingCanvas" xmlns:cx="http://schemas.microsoft.com/office/drawing/2014/chartex" xmlns:cx1="http://schemas.microsoft.com/office/drawing/2015/9/8/chartex" xmlns:cx2="http://schemas.microsoft.com/office/drawing/2015/10/21/chartex" xmlns:cx3="http://schemas.microsoft.com/office/drawing/2016/5/9/chartex" xmlns:cx4="http://schemas.microsoft.com/office/drawing/2016/5/10/chartex" xmlns:cx5="http://schemas.microsoft.com/office/drawing/2016/5/11/chartex" xmlns:cx6="http://schemas.microsoft.com/office/drawing/2016/5/12/chartex" xmlns:cx7="http://schemas.microsoft.com/office/drawing/2016/5/13/chartex" xmlns:cx8="http://schemas.microsoft.com/office/drawing/2016/5/14/chartex" xmlns:mc="http://schemas.openxmlformats.org/markup-compatibility/2006" xmlns:aink="http://schemas.microsoft.com/office/drawing/2016/ink" xmlns:am3d="http://schemas.microsoft.com/office/drawing/2017/model3d" xmlns:o="urn:schemas-microsoft-com:office:office" xmlns:r="http://schemas.openxmlformats.org/officeDocument/2006/relationships" xmlns:m="http://schemas.openxmlformats.org/officeDocument/2006/math" xmlns:v="urn:schemas-microsoft-com:vml" xmlns:wp14="http://schemas.microsoft.com/office/word/2010/wordprocessingDrawing" xmlns:wp="http://schemas.openxmlformats.org/drawingml/2006/wordprocessingDrawing" xmlns:w10="urn:schemas-microsoft-com:office:word" xmlns:w="http://schemas.openxmlformats.org/wordprocessingml/2006/main" xmlns:w14="http://schemas.microsoft.com/office/word/2010/wordml" xmlns:w15="http://schemas.microsoft.com/office/word/2012/wordml" xmlns:w16cex="http://schemas.microsoft.com/office/word/2018/wordml/cex" xmlns:w16cid="http://schemas.microsoft.com/office/word/2016/wordml/cid" xmlns:w16="http://schemas.microsoft.com/office/word/2018/wordml" xmlns:w16sdtdh="http://schemas.microsoft.com/office/word/2020/wordml/sdtdatahash" xmlns:w16se="http://schemas.microsoft.com/office/word/2015/wordml/symex" xmlns:wpg="http://schemas.microsoft.com/office/word/2010/wordprocessingGroup" xmlns:wpi="http://schemas.microsoft.com/office/word/2010/wordprocessingInk" xmlns:wne="http://schemas.microsoft.com/office/word/2006/wordml" xmlns:wps="http://schemas.microsoft.com/office/word/2010/wordprocessingShape" mc:Ignorable="w14 w15 w16se w16cid w16 w16cex w16sdtdh wp14">
+<w:footnotes xmlns:wpc="http://schemas.microsoft.com/office/word/2010/wordprocessingCanvas" xmlns:cx="http://schemas.microsoft.com/office/drawing/2014/chartex" xmlns:cx1="http://schemas.microsoft.com/office/drawing/2015/9/8/chartex" xmlns:mc="http://schemas.openxmlformats.org/markup-compatibility/2006" xmlns:o="urn:schemas-microsoft-com:office:office" xmlns:r="http://schemas.openxmlformats.org/officeDocument/2006/relationships" xmlns:m="http://schemas.openxmlformats.org/officeDocument/2006/math" xmlns:v="urn:schemas-microsoft-com:vml" xmlns:wp14="http://schemas.microsoft.com/office/word/2010/wordprocessingDrawing" xmlns:wp="http://schemas.openxmlformats.org/drawingml/2006/wordprocessingDrawing" xmlns:w10="urn:schemas-microsoft-com:office:word" xmlns:w="http://schemas.openxmlformats.org/wordprocessingml/2006/main" xmlns:w14="http://schemas.microsoft.com/office/word/2010/wordml" xmlns:w15="http://schemas.microsoft.com/office/word/2012/wordml" xmlns:w16se="http://schemas.microsoft.com/office/word/2015/wordml/symex" xmlns:wpg="http://schemas.microsoft.com/office/word/2010/wordprocessingGroup" xmlns:wpi="http://schemas.microsoft.com/office/word/2010/wordprocessingInk" xmlns:wne="http://schemas.microsoft.com/office/word/2006/wordml" xmlns:wps="http://schemas.microsoft.com/office/word/2010/wordprocessingShape" mc:Ignorable="w14 w15 w16se wp14">
   <w:footnote w:type="separator" w:id="-1">
     <w:p>
       <w:pPr>
@@ -5867,7 +5946,7 @@
 </file>
 
 <file path=word/header1.xml><?xml version="1.0" encoding="utf-8"?>
-<w:hdr xmlns:wpc="http://schemas.microsoft.com/office/word/2010/wordprocessingCanvas" xmlns:cx="http://schemas.microsoft.com/office/drawing/2014/chartex" xmlns:cx1="http://schemas.microsoft.com/office/drawing/2015/9/8/chartex" xmlns:cx2="http://schemas.microsoft.com/office/drawing/2015/10/21/chartex" xmlns:cx3="http://schemas.microsoft.com/office/drawing/2016/5/9/chartex" xmlns:cx4="http://schemas.microsoft.com/office/drawing/2016/5/10/chartex" xmlns:cx5="http://schemas.microsoft.com/office/drawing/2016/5/11/chartex" xmlns:cx6="http://schemas.microsoft.com/office/drawing/2016/5/12/chartex" xmlns:cx7="http://schemas.microsoft.com/office/drawing/2016/5/13/chartex" xmlns:cx8="http://schemas.microsoft.com/office/drawing/2016/5/14/chartex" xmlns:mc="http://schemas.openxmlformats.org/markup-compatibility/2006" xmlns:aink="http://schemas.microsoft.com/office/drawing/2016/ink" xmlns:am3d="http://schemas.microsoft.com/office/drawing/2017/model3d" xmlns:o="urn:schemas-microsoft-com:office:office" xmlns:r="http://schemas.openxmlformats.org/officeDocument/2006/relationships" xmlns:m="http://schemas.openxmlformats.org/officeDocument/2006/math" xmlns:v="urn:schemas-microsoft-com:vml" xmlns:wp14="http://schemas.microsoft.com/office/word/2010/wordprocessingDrawing" xmlns:wp="http://schemas.openxmlformats.org/drawingml/2006/wordprocessingDrawing" xmlns:w10="urn:schemas-microsoft-com:office:word" xmlns:w="http://schemas.openxmlformats.org/wordprocessingml/2006/main" xmlns:w14="http://schemas.microsoft.com/office/word/2010/wordml" xmlns:w15="http://schemas.microsoft.com/office/word/2012/wordml" xmlns:w16cex="http://schemas.microsoft.com/office/word/2018/wordml/cex" xmlns:w16cid="http://schemas.microsoft.com/office/word/2016/wordml/cid" xmlns:w16="http://schemas.microsoft.com/office/word/2018/wordml" xmlns:w16sdtdh="http://schemas.microsoft.com/office/word/2020/wordml/sdtdatahash" xmlns:w16se="http://schemas.microsoft.com/office/word/2015/wordml/symex" xmlns:wpg="http://schemas.microsoft.com/office/word/2010/wordprocessingGroup" xmlns:wpi="http://schemas.microsoft.com/office/word/2010/wordprocessingInk" xmlns:wne="http://schemas.microsoft.com/office/word/2006/wordml" xmlns:wps="http://schemas.microsoft.com/office/word/2010/wordprocessingShape" mc:Ignorable="w14 w15 w16se w16cid w16 w16cex w16sdtdh wp14">
+<w:hdr xmlns:wpc="http://schemas.microsoft.com/office/word/2010/wordprocessingCanvas" xmlns:cx="http://schemas.microsoft.com/office/drawing/2014/chartex" xmlns:cx1="http://schemas.microsoft.com/office/drawing/2015/9/8/chartex" xmlns:mc="http://schemas.openxmlformats.org/markup-compatibility/2006" xmlns:o="urn:schemas-microsoft-com:office:office" xmlns:r="http://schemas.openxmlformats.org/officeDocument/2006/relationships" xmlns:m="http://schemas.openxmlformats.org/officeDocument/2006/math" xmlns:v="urn:schemas-microsoft-com:vml" xmlns:wp14="http://schemas.microsoft.com/office/word/2010/wordprocessingDrawing" xmlns:wp="http://schemas.openxmlformats.org/drawingml/2006/wordprocessingDrawing" xmlns:w10="urn:schemas-microsoft-com:office:word" xmlns:w="http://schemas.openxmlformats.org/wordprocessingml/2006/main" xmlns:w14="http://schemas.microsoft.com/office/word/2010/wordml" xmlns:w15="http://schemas.microsoft.com/office/word/2012/wordml" xmlns:w16se="http://schemas.microsoft.com/office/word/2015/wordml/symex" xmlns:wpg="http://schemas.microsoft.com/office/word/2010/wordprocessingGroup" xmlns:wpi="http://schemas.microsoft.com/office/word/2010/wordprocessingInk" xmlns:wne="http://schemas.microsoft.com/office/word/2006/wordml" xmlns:wps="http://schemas.microsoft.com/office/word/2010/wordprocessingShape" mc:Ignorable="w14 w15 w16se wp14">
   <w:sdt>
     <w:sdtPr>
       <w:id w:val="183798132"/>
@@ -5880,7 +5959,7 @@
     <w:sdtContent>
       <w:p>
         <w:pPr>
-          <w:pStyle w:val="Header"/>
+          <w:pStyle w:val="a8"/>
           <w:jc w:val="center"/>
         </w:pPr>
         <w:r>
@@ -5897,7 +5976,7 @@
             <w:noProof/>
             <w:lang w:val="ru-RU"/>
           </w:rPr>
-          <w:t>9</w:t>
+          <w:t>10</w:t>
         </w:r>
         <w:r>
           <w:fldChar w:fldCharType="end"/>
@@ -5907,14 +5986,14 @@
   </w:sdt>
   <w:p>
     <w:pPr>
-      <w:pStyle w:val="Header"/>
+      <w:pStyle w:val="a8"/>
     </w:pPr>
   </w:p>
 </w:hdr>
 </file>
 
 <file path=word/numbering.xml><?xml version="1.0" encoding="utf-8"?>
-<w:numbering xmlns:wpc="http://schemas.microsoft.com/office/word/2010/wordprocessingCanvas" xmlns:cx="http://schemas.microsoft.com/office/drawing/2014/chartex" xmlns:cx1="http://schemas.microsoft.com/office/drawing/2015/9/8/chartex" xmlns:cx2="http://schemas.microsoft.com/office/drawing/2015/10/21/chartex" xmlns:cx3="http://schemas.microsoft.com/office/drawing/2016/5/9/chartex" xmlns:cx4="http://schemas.microsoft.com/office/drawing/2016/5/10/chartex" xmlns:cx5="http://schemas.microsoft.com/office/drawing/2016/5/11/chartex" xmlns:cx6="http://schemas.microsoft.com/office/drawing/2016/5/12/chartex" xmlns:cx7="http://schemas.microsoft.com/office/drawing/2016/5/13/chartex" xmlns:cx8="http://schemas.microsoft.com/office/drawing/2016/5/14/chartex" xmlns:mc="http://schemas.openxmlformats.org/markup-compatibility/2006" xmlns:aink="http://schemas.microsoft.com/office/drawing/2016/ink" xmlns:am3d="http://schemas.microsoft.com/office/drawing/2017/model3d" xmlns:o="urn:schemas-microsoft-com:office:office" xmlns:r="http://schemas.openxmlformats.org/officeDocument/2006/relationships" xmlns:m="http://schemas.openxmlformats.org/officeDocument/2006/math" xmlns:v="urn:schemas-microsoft-com:vml" xmlns:wp14="http://schemas.microsoft.com/office/word/2010/wordprocessingDrawing" xmlns:wp="http://schemas.openxmlformats.org/drawingml/2006/wordprocessingDrawing" xmlns:w10="urn:schemas-microsoft-com:office:word" xmlns:w="http://schemas.openxmlformats.org/wordprocessingml/2006/main" xmlns:w14="http://schemas.microsoft.com/office/word/2010/wordml" xmlns:w15="http://schemas.microsoft.com/office/word/2012/wordml" xmlns:w16cex="http://schemas.microsoft.com/office/word/2018/wordml/cex" xmlns:w16cid="http://schemas.microsoft.com/office/word/2016/wordml/cid" xmlns:w16="http://schemas.microsoft.com/office/word/2018/wordml" xmlns:w16sdtdh="http://schemas.microsoft.com/office/word/2020/wordml/sdtdatahash" xmlns:w16se="http://schemas.microsoft.com/office/word/2015/wordml/symex" xmlns:wpg="http://schemas.microsoft.com/office/word/2010/wordprocessingGroup" xmlns:wpi="http://schemas.microsoft.com/office/word/2010/wordprocessingInk" xmlns:wne="http://schemas.microsoft.com/office/word/2006/wordml" xmlns:wps="http://schemas.microsoft.com/office/word/2010/wordprocessingShape" mc:Ignorable="w14 w15 w16se w16cid w16 w16cex w16sdtdh wp14">
+<w:numbering xmlns:wpc="http://schemas.microsoft.com/office/word/2010/wordprocessingCanvas" xmlns:cx="http://schemas.microsoft.com/office/drawing/2014/chartex" xmlns:cx1="http://schemas.microsoft.com/office/drawing/2015/9/8/chartex" xmlns:mc="http://schemas.openxmlformats.org/markup-compatibility/2006" xmlns:o="urn:schemas-microsoft-com:office:office" xmlns:r="http://schemas.openxmlformats.org/officeDocument/2006/relationships" xmlns:m="http://schemas.openxmlformats.org/officeDocument/2006/math" xmlns:v="urn:schemas-microsoft-com:vml" xmlns:wp14="http://schemas.microsoft.com/office/word/2010/wordprocessingDrawing" xmlns:wp="http://schemas.openxmlformats.org/drawingml/2006/wordprocessingDrawing" xmlns:w10="urn:schemas-microsoft-com:office:word" xmlns:w="http://schemas.openxmlformats.org/wordprocessingml/2006/main" xmlns:w14="http://schemas.microsoft.com/office/word/2010/wordml" xmlns:w15="http://schemas.microsoft.com/office/word/2012/wordml" xmlns:w16se="http://schemas.microsoft.com/office/word/2015/wordml/symex" xmlns:wpg="http://schemas.microsoft.com/office/word/2010/wordprocessingGroup" xmlns:wpi="http://schemas.microsoft.com/office/word/2010/wordprocessingInk" xmlns:wne="http://schemas.microsoft.com/office/word/2006/wordml" xmlns:wps="http://schemas.microsoft.com/office/word/2010/wordprocessingShape" mc:Ignorable="w14 w15 w16se wp14">
   <w:abstractNum w:abstractNumId="0" w15:restartNumberingAfterBreak="0">
     <w:nsid w:val="33365B0D"/>
     <w:multiLevelType w:val="hybridMultilevel"/>
@@ -6154,7 +6233,7 @@
 </file>
 
 <file path=word/people.xml><?xml version="1.0" encoding="utf-8"?>
-<w15:people xmlns:wpc="http://schemas.microsoft.com/office/word/2010/wordprocessingCanvas" xmlns:cx="http://schemas.microsoft.com/office/drawing/2014/chartex" xmlns:cx1="http://schemas.microsoft.com/office/drawing/2015/9/8/chartex" xmlns:cx2="http://schemas.microsoft.com/office/drawing/2015/10/21/chartex" xmlns:cx3="http://schemas.microsoft.com/office/drawing/2016/5/9/chartex" xmlns:cx4="http://schemas.microsoft.com/office/drawing/2016/5/10/chartex" xmlns:cx5="http://schemas.microsoft.com/office/drawing/2016/5/11/chartex" xmlns:cx6="http://schemas.microsoft.com/office/drawing/2016/5/12/chartex" xmlns:cx7="http://schemas.microsoft.com/office/drawing/2016/5/13/chartex" xmlns:cx8="http://schemas.microsoft.com/office/drawing/2016/5/14/chartex" xmlns:mc="http://schemas.openxmlformats.org/markup-compatibility/2006" xmlns:aink="http://schemas.microsoft.com/office/drawing/2016/ink" xmlns:am3d="http://schemas.microsoft.com/office/drawing/2017/model3d" xmlns:o="urn:schemas-microsoft-com:office:office" xmlns:r="http://schemas.openxmlformats.org/officeDocument/2006/relationships" xmlns:m="http://schemas.openxmlformats.org/officeDocument/2006/math" xmlns:v="urn:schemas-microsoft-com:vml" xmlns:wp14="http://schemas.microsoft.com/office/word/2010/wordprocessingDrawing" xmlns:wp="http://schemas.openxmlformats.org/drawingml/2006/wordprocessingDrawing" xmlns:w10="urn:schemas-microsoft-com:office:word" xmlns:w="http://schemas.openxmlformats.org/wordprocessingml/2006/main" xmlns:w14="http://schemas.microsoft.com/office/word/2010/wordml" xmlns:w15="http://schemas.microsoft.com/office/word/2012/wordml" xmlns:w16cex="http://schemas.microsoft.com/office/word/2018/wordml/cex" xmlns:w16cid="http://schemas.microsoft.com/office/word/2016/wordml/cid" xmlns:w16="http://schemas.microsoft.com/office/word/2018/wordml" xmlns:w16sdtdh="http://schemas.microsoft.com/office/word/2020/wordml/sdtdatahash" xmlns:w16se="http://schemas.microsoft.com/office/word/2015/wordml/symex" xmlns:wpg="http://schemas.microsoft.com/office/word/2010/wordprocessingGroup" xmlns:wpi="http://schemas.microsoft.com/office/word/2010/wordprocessingInk" xmlns:wne="http://schemas.microsoft.com/office/word/2006/wordml" xmlns:wps="http://schemas.microsoft.com/office/word/2010/wordprocessingShape" mc:Ignorable="w14 w15 w16se w16cid w16 w16cex w16sdtdh wp14">
+<w15:people xmlns:wpc="http://schemas.microsoft.com/office/word/2010/wordprocessingCanvas" xmlns:cx="http://schemas.microsoft.com/office/drawing/2014/chartex" xmlns:cx1="http://schemas.microsoft.com/office/drawing/2015/9/8/chartex" xmlns:mc="http://schemas.openxmlformats.org/markup-compatibility/2006" xmlns:o="urn:schemas-microsoft-com:office:office" xmlns:r="http://schemas.openxmlformats.org/officeDocument/2006/relationships" xmlns:m="http://schemas.openxmlformats.org/officeDocument/2006/math" xmlns:v="urn:schemas-microsoft-com:vml" xmlns:wp14="http://schemas.microsoft.com/office/word/2010/wordprocessingDrawing" xmlns:wp="http://schemas.openxmlformats.org/drawingml/2006/wordprocessingDrawing" xmlns:w10="urn:schemas-microsoft-com:office:word" xmlns:w="http://schemas.openxmlformats.org/wordprocessingml/2006/main" xmlns:w14="http://schemas.microsoft.com/office/word/2010/wordml" xmlns:w15="http://schemas.microsoft.com/office/word/2012/wordml" xmlns:w16se="http://schemas.microsoft.com/office/word/2015/wordml/symex" xmlns:wpg="http://schemas.microsoft.com/office/word/2010/wordprocessingGroup" xmlns:wpi="http://schemas.microsoft.com/office/word/2010/wordprocessingInk" xmlns:wne="http://schemas.microsoft.com/office/word/2006/wordml" xmlns:wps="http://schemas.microsoft.com/office/word/2010/wordprocessingShape" mc:Ignorable="w14 w15 w16se wp14">
   <w15:person w15:author="AAK">
     <w15:presenceInfo w15:providerId="AD" w15:userId="S-1-5-21-2301979571-1751391163-971761870-1106"/>
   </w15:person>
@@ -6162,7 +6241,7 @@
 </file>
 
 <file path=word/styles.xml><?xml version="1.0" encoding="utf-8"?>
-<w:styles xmlns:mc="http://schemas.openxmlformats.org/markup-compatibility/2006" xmlns:r="http://schemas.openxmlformats.org/officeDocument/2006/relationships" xmlns:w="http://schemas.openxmlformats.org/wordprocessingml/2006/main" xmlns:w14="http://schemas.microsoft.com/office/word/2010/wordml" xmlns:w15="http://schemas.microsoft.com/office/word/2012/wordml" xmlns:w16cex="http://schemas.microsoft.com/office/word/2018/wordml/cex" xmlns:w16cid="http://schemas.microsoft.com/office/word/2016/wordml/cid" xmlns:w16="http://schemas.microsoft.com/office/word/2018/wordml" xmlns:w16sdtdh="http://schemas.microsoft.com/office/word/2020/wordml/sdtdatahash" xmlns:w16se="http://schemas.microsoft.com/office/word/2015/wordml/symex" mc:Ignorable="w14 w15 w16se w16cid w16 w16cex w16sdtdh">
+<w:styles xmlns:mc="http://schemas.openxmlformats.org/markup-compatibility/2006" xmlns:r="http://schemas.openxmlformats.org/officeDocument/2006/relationships" xmlns:w="http://schemas.openxmlformats.org/wordprocessingml/2006/main" xmlns:w14="http://schemas.microsoft.com/office/word/2010/wordml" xmlns:w15="http://schemas.microsoft.com/office/word/2012/wordml" xmlns:w16se="http://schemas.microsoft.com/office/word/2015/wordml/symex" mc:Ignorable="w14 w15 w16se">
   <w:docDefaults>
     <w:rPrDefault>
       <w:rPr>
@@ -6178,7 +6257,7 @@
       </w:pPr>
     </w:pPrDefault>
   </w:docDefaults>
-  <w:latentStyles w:defLockedState="0" w:defUIPriority="99" w:defSemiHidden="0" w:defUnhideWhenUsed="0" w:defQFormat="0" w:count="376">
+  <w:latentStyles w:defLockedState="0" w:defUIPriority="99" w:defSemiHidden="0" w:defUnhideWhenUsed="0" w:defQFormat="0" w:count="371">
     <w:lsdException w:name="Normal" w:uiPriority="0" w:qFormat="1"/>
     <w:lsdException w:name="heading 1" w:uiPriority="9" w:qFormat="1"/>
     <w:lsdException w:name="heading 2" w:semiHidden="1" w:uiPriority="9" w:unhideWhenUsed="1" w:qFormat="1"/>
@@ -6284,6 +6363,7 @@
     <w:lsdException w:name="HTML Sample" w:semiHidden="1" w:unhideWhenUsed="1"/>
     <w:lsdException w:name="HTML Typewriter" w:semiHidden="1" w:unhideWhenUsed="1"/>
     <w:lsdException w:name="HTML Variable" w:semiHidden="1" w:unhideWhenUsed="1"/>
+    <w:lsdException w:name="Normal Table" w:semiHidden="1" w:unhideWhenUsed="1"/>
     <w:lsdException w:name="annotation subject" w:semiHidden="1" w:unhideWhenUsed="1"/>
     <w:lsdException w:name="No List" w:semiHidden="1" w:unhideWhenUsed="1"/>
     <w:lsdException w:name="Outline List 1" w:semiHidden="1" w:unhideWhenUsed="1"/>
@@ -6326,8 +6406,11 @@
     <w:lsdException w:name="Table Contemporary" w:semiHidden="1" w:unhideWhenUsed="1"/>
     <w:lsdException w:name="Table Elegant" w:semiHidden="1" w:unhideWhenUsed="1"/>
     <w:lsdException w:name="Table Professional" w:semiHidden="1" w:unhideWhenUsed="1"/>
+    <w:lsdException w:name="Table Subtle 1" w:semiHidden="1" w:unhideWhenUsed="1"/>
     <w:lsdException w:name="Table Subtle 2" w:semiHidden="1" w:unhideWhenUsed="1"/>
     <w:lsdException w:name="Table Web 1" w:semiHidden="1" w:unhideWhenUsed="1"/>
+    <w:lsdException w:name="Table Web 2" w:semiHidden="1" w:unhideWhenUsed="1"/>
+    <w:lsdException w:name="Table Web 3" w:semiHidden="1" w:unhideWhenUsed="1"/>
     <w:lsdException w:name="Balloon Text" w:semiHidden="1" w:unhideWhenUsed="1"/>
     <w:lsdException w:name="Table Grid" w:uiPriority="39"/>
     <w:lsdException w:name="Table Theme" w:semiHidden="1" w:unhideWhenUsed="1"/>
@@ -6546,13 +6629,8 @@
     <w:lsdException w:name="List Table 5 Dark Accent 6" w:uiPriority="50"/>
     <w:lsdException w:name="List Table 6 Colorful Accent 6" w:uiPriority="51"/>
     <w:lsdException w:name="List Table 7 Colorful Accent 6" w:uiPriority="52"/>
-    <w:lsdException w:name="Mention" w:semiHidden="1" w:unhideWhenUsed="1"/>
-    <w:lsdException w:name="Smart Hyperlink" w:semiHidden="1" w:unhideWhenUsed="1"/>
-    <w:lsdException w:name="Hashtag" w:semiHidden="1" w:unhideWhenUsed="1"/>
-    <w:lsdException w:name="Unresolved Mention" w:semiHidden="1" w:unhideWhenUsed="1"/>
-    <w:lsdException w:name="Smart Link" w:semiHidden="1" w:unhideWhenUsed="1"/>
   </w:latentStyles>
-  <w:style w:type="paragraph" w:default="1" w:styleId="Normal">
+  <w:style w:type="paragraph" w:default="1" w:styleId="a">
     <w:name w:val="Normal"/>
     <w:qFormat/>
     <w:rsid w:val="00295ED5"/>
@@ -6563,11 +6641,11 @@
       <w:lang w:val="en-US"/>
     </w:rPr>
   </w:style>
-  <w:style w:type="paragraph" w:styleId="Heading1">
+  <w:style w:type="paragraph" w:styleId="1">
     <w:name w:val="heading 1"/>
-    <w:basedOn w:val="Normal"/>
-    <w:next w:val="Normal"/>
-    <w:link w:val="Heading1Char"/>
+    <w:basedOn w:val="a"/>
+    <w:next w:val="a"/>
+    <w:link w:val="10"/>
     <w:uiPriority w:val="9"/>
     <w:qFormat/>
     <w:rsid w:val="00295ED5"/>
@@ -6580,11 +6658,11 @@
       <w:lang w:val="ru-RU"/>
     </w:rPr>
   </w:style>
-  <w:style w:type="paragraph" w:styleId="Heading2">
+  <w:style w:type="paragraph" w:styleId="2">
     <w:name w:val="heading 2"/>
-    <w:basedOn w:val="Normal"/>
-    <w:next w:val="Normal"/>
-    <w:link w:val="Heading2Char"/>
+    <w:basedOn w:val="a"/>
+    <w:next w:val="a"/>
+    <w:link w:val="20"/>
     <w:uiPriority w:val="9"/>
     <w:unhideWhenUsed/>
     <w:qFormat/>
@@ -6602,13 +6680,13 @@
       <w:szCs w:val="26"/>
     </w:rPr>
   </w:style>
-  <w:style w:type="character" w:default="1" w:styleId="DefaultParagraphFont">
+  <w:style w:type="character" w:default="1" w:styleId="a0">
     <w:name w:val="Default Paragraph Font"/>
     <w:uiPriority w:val="1"/>
     <w:semiHidden/>
     <w:unhideWhenUsed/>
   </w:style>
-  <w:style w:type="table" w:default="1" w:styleId="TableNormal">
+  <w:style w:type="table" w:default="1" w:styleId="a1">
     <w:name w:val="Normal Table"/>
     <w:uiPriority w:val="99"/>
     <w:semiHidden/>
@@ -6623,16 +6701,16 @@
       </w:tblCellMar>
     </w:tblPr>
   </w:style>
-  <w:style w:type="numbering" w:default="1" w:styleId="NoList">
+  <w:style w:type="numbering" w:default="1" w:styleId="a2">
     <w:name w:val="No List"/>
     <w:uiPriority w:val="99"/>
     <w:semiHidden/>
     <w:unhideWhenUsed/>
   </w:style>
-  <w:style w:type="character" w:customStyle="1" w:styleId="Heading1Char">
-    <w:name w:val="Heading 1 Char"/>
-    <w:basedOn w:val="DefaultParagraphFont"/>
-    <w:link w:val="Heading1"/>
+  <w:style w:type="character" w:customStyle="1" w:styleId="10">
+    <w:name w:val="Заголовок 1 Знак"/>
+    <w:basedOn w:val="a0"/>
+    <w:link w:val="1"/>
     <w:uiPriority w:val="9"/>
     <w:rsid w:val="00295ED5"/>
     <w:rPr>
@@ -6642,10 +6720,10 @@
       <w:szCs w:val="28"/>
     </w:rPr>
   </w:style>
-  <w:style w:type="character" w:customStyle="1" w:styleId="Heading2Char">
-    <w:name w:val="Heading 2 Char"/>
-    <w:basedOn w:val="DefaultParagraphFont"/>
-    <w:link w:val="Heading2"/>
+  <w:style w:type="character" w:customStyle="1" w:styleId="20">
+    <w:name w:val="Заголовок 2 Знак"/>
+    <w:basedOn w:val="a0"/>
+    <w:link w:val="2"/>
     <w:uiPriority w:val="9"/>
     <w:rsid w:val="00295ED5"/>
     <w:rPr>
@@ -6657,9 +6735,9 @@
       <w:lang w:val="en-US"/>
     </w:rPr>
   </w:style>
-  <w:style w:type="table" w:styleId="TableGrid">
+  <w:style w:type="table" w:styleId="a3">
     <w:name w:val="Table Grid"/>
-    <w:basedOn w:val="TableNormal"/>
+    <w:basedOn w:val="a1"/>
     <w:uiPriority w:val="39"/>
     <w:rsid w:val="00496084"/>
     <w:pPr>
@@ -6676,10 +6754,10 @@
       </w:tblBorders>
     </w:tblPr>
   </w:style>
-  <w:style w:type="paragraph" w:styleId="BodyText">
+  <w:style w:type="paragraph" w:styleId="a4">
     <w:name w:val="Body Text"/>
-    <w:basedOn w:val="Normal"/>
-    <w:link w:val="BodyTextChar"/>
+    <w:basedOn w:val="a"/>
+    <w:link w:val="a5"/>
     <w:uiPriority w:val="99"/>
     <w:unhideWhenUsed/>
     <w:rsid w:val="00353FA4"/>
@@ -6693,10 +6771,10 @@
       <w:lang w:val="ru-RU" w:eastAsia="ru-RU"/>
     </w:rPr>
   </w:style>
-  <w:style w:type="character" w:customStyle="1" w:styleId="BodyTextChar">
-    <w:name w:val="Body Text Char"/>
-    <w:basedOn w:val="DefaultParagraphFont"/>
-    <w:link w:val="BodyText"/>
+  <w:style w:type="character" w:customStyle="1" w:styleId="a5">
+    <w:name w:val="Основной текст Знак"/>
+    <w:basedOn w:val="a0"/>
+    <w:link w:val="a4"/>
     <w:uiPriority w:val="99"/>
     <w:rsid w:val="00353FA4"/>
     <w:rPr>
@@ -6706,9 +6784,9 @@
       <w:lang w:eastAsia="ru-RU"/>
     </w:rPr>
   </w:style>
-  <w:style w:type="character" w:styleId="Hyperlink">
+  <w:style w:type="character" w:styleId="a6">
     <w:name w:val="Hyperlink"/>
-    <w:basedOn w:val="DefaultParagraphFont"/>
+    <w:basedOn w:val="a0"/>
     <w:uiPriority w:val="99"/>
     <w:unhideWhenUsed/>
     <w:rsid w:val="00BE29F2"/>
@@ -6717,10 +6795,10 @@
       <w:u w:val="single"/>
     </w:rPr>
   </w:style>
-  <w:style w:type="paragraph" w:styleId="TOCHeading">
+  <w:style w:type="paragraph" w:styleId="a7">
     <w:name w:val="TOC Heading"/>
-    <w:basedOn w:val="Heading1"/>
-    <w:next w:val="Normal"/>
+    <w:basedOn w:val="1"/>
+    <w:next w:val="a"/>
     <w:uiPriority w:val="39"/>
     <w:unhideWhenUsed/>
     <w:qFormat/>
@@ -6741,10 +6819,10 @@
       <w:lang w:eastAsia="ru-RU"/>
     </w:rPr>
   </w:style>
-  <w:style w:type="paragraph" w:styleId="TOC1">
+  <w:style w:type="paragraph" w:styleId="11">
     <w:name w:val="toc 1"/>
-    <w:basedOn w:val="Normal"/>
-    <w:next w:val="Normal"/>
+    <w:basedOn w:val="a"/>
+    <w:next w:val="a"/>
     <w:autoRedefine/>
     <w:uiPriority w:val="39"/>
     <w:unhideWhenUsed/>
@@ -6753,10 +6831,10 @@
       <w:spacing w:after="100"/>
     </w:pPr>
   </w:style>
-  <w:style w:type="paragraph" w:styleId="TOC2">
+  <w:style w:type="paragraph" w:styleId="21">
     <w:name w:val="toc 2"/>
-    <w:basedOn w:val="Normal"/>
-    <w:next w:val="Normal"/>
+    <w:basedOn w:val="a"/>
+    <w:next w:val="a"/>
     <w:autoRedefine/>
     <w:uiPriority w:val="39"/>
     <w:unhideWhenUsed/>
@@ -6766,10 +6844,10 @@
       <w:ind w:left="280"/>
     </w:pPr>
   </w:style>
-  <w:style w:type="paragraph" w:styleId="Header">
+  <w:style w:type="paragraph" w:styleId="a8">
     <w:name w:val="header"/>
-    <w:basedOn w:val="Normal"/>
-    <w:link w:val="HeaderChar"/>
+    <w:basedOn w:val="a"/>
+    <w:link w:val="a9"/>
     <w:uiPriority w:val="99"/>
     <w:unhideWhenUsed/>
     <w:rsid w:val="004809FF"/>
@@ -6781,10 +6859,10 @@
       <w:spacing w:after="0" w:line="240" w:lineRule="auto"/>
     </w:pPr>
   </w:style>
-  <w:style w:type="character" w:customStyle="1" w:styleId="HeaderChar">
-    <w:name w:val="Header Char"/>
-    <w:basedOn w:val="DefaultParagraphFont"/>
-    <w:link w:val="Header"/>
+  <w:style w:type="character" w:customStyle="1" w:styleId="a9">
+    <w:name w:val="Верхний колонтитул Знак"/>
+    <w:basedOn w:val="a0"/>
+    <w:link w:val="a8"/>
     <w:uiPriority w:val="99"/>
     <w:rsid w:val="004809FF"/>
     <w:rPr>
@@ -6794,10 +6872,10 @@
       <w:lang w:val="en-US"/>
     </w:rPr>
   </w:style>
-  <w:style w:type="paragraph" w:styleId="Footer">
+  <w:style w:type="paragraph" w:styleId="aa">
     <w:name w:val="footer"/>
-    <w:basedOn w:val="Normal"/>
-    <w:link w:val="FooterChar"/>
+    <w:basedOn w:val="a"/>
+    <w:link w:val="ab"/>
     <w:uiPriority w:val="99"/>
     <w:unhideWhenUsed/>
     <w:rsid w:val="004809FF"/>
@@ -6809,10 +6887,10 @@
       <w:spacing w:after="0" w:line="240" w:lineRule="auto"/>
     </w:pPr>
   </w:style>
-  <w:style w:type="character" w:customStyle="1" w:styleId="FooterChar">
-    <w:name w:val="Footer Char"/>
-    <w:basedOn w:val="DefaultParagraphFont"/>
-    <w:link w:val="Footer"/>
+  <w:style w:type="character" w:customStyle="1" w:styleId="ab">
+    <w:name w:val="Нижний колонтитул Знак"/>
+    <w:basedOn w:val="a0"/>
+    <w:link w:val="aa"/>
     <w:uiPriority w:val="99"/>
     <w:rsid w:val="004809FF"/>
     <w:rPr>
@@ -6822,9 +6900,9 @@
       <w:lang w:val="en-US"/>
     </w:rPr>
   </w:style>
-  <w:style w:type="paragraph" w:styleId="ListParagraph">
+  <w:style w:type="paragraph" w:styleId="ac">
     <w:name w:val="List Paragraph"/>
-    <w:basedOn w:val="Normal"/>
+    <w:basedOn w:val="a"/>
     <w:uiPriority w:val="34"/>
     <w:qFormat/>
     <w:rsid w:val="00984A9B"/>
@@ -6840,10 +6918,10 @@
       <w:lang w:val="ru-RU"/>
     </w:rPr>
   </w:style>
-  <w:style w:type="table" w:customStyle="1" w:styleId="1">
+  <w:style w:type="table" w:customStyle="1" w:styleId="12">
     <w:name w:val="Сетка таблицы1"/>
-    <w:basedOn w:val="TableNormal"/>
-    <w:next w:val="TableGrid"/>
+    <w:basedOn w:val="a1"/>
+    <w:next w:val="a3"/>
     <w:uiPriority w:val="59"/>
     <w:rsid w:val="00BB512C"/>
     <w:pPr>
@@ -6865,10 +6943,10 @@
       </w:tblBorders>
     </w:tblPr>
   </w:style>
-  <w:style w:type="table" w:customStyle="1" w:styleId="11">
+  <w:style w:type="table" w:customStyle="1" w:styleId="110">
     <w:name w:val="Сетка таблицы11"/>
-    <w:basedOn w:val="TableNormal"/>
-    <w:next w:val="TableGrid"/>
+    <w:basedOn w:val="a1"/>
+    <w:next w:val="a3"/>
     <w:uiPriority w:val="59"/>
     <w:rsid w:val="007104B8"/>
     <w:pPr>
@@ -6890,10 +6968,10 @@
       </w:tblBorders>
     </w:tblPr>
   </w:style>
-  <w:style w:type="table" w:customStyle="1" w:styleId="12">
+  <w:style w:type="table" w:customStyle="1" w:styleId="120">
     <w:name w:val="Сетка таблицы12"/>
-    <w:basedOn w:val="TableNormal"/>
-    <w:next w:val="TableGrid"/>
+    <w:basedOn w:val="a1"/>
+    <w:next w:val="a3"/>
     <w:uiPriority w:val="59"/>
     <w:rsid w:val="007104B8"/>
     <w:pPr>
@@ -6917,8 +6995,8 @@
   </w:style>
   <w:style w:type="table" w:customStyle="1" w:styleId="13">
     <w:name w:val="Сетка таблицы13"/>
-    <w:basedOn w:val="TableNormal"/>
-    <w:next w:val="TableGrid"/>
+    <w:basedOn w:val="a1"/>
+    <w:next w:val="a3"/>
     <w:uiPriority w:val="59"/>
     <w:rsid w:val="00C40C03"/>
     <w:pPr>
@@ -6940,10 +7018,10 @@
       </w:tblBorders>
     </w:tblPr>
   </w:style>
-  <w:style w:type="table" w:customStyle="1" w:styleId="2">
+  <w:style w:type="table" w:customStyle="1" w:styleId="22">
     <w:name w:val="Сетка таблицы2"/>
-    <w:basedOn w:val="TableNormal"/>
-    <w:next w:val="TableGrid"/>
+    <w:basedOn w:val="a1"/>
+    <w:next w:val="a3"/>
     <w:uiPriority w:val="59"/>
     <w:rsid w:val="00C40C03"/>
     <w:pPr>
@@ -6965,9 +7043,9 @@
       </w:tblBorders>
     </w:tblPr>
   </w:style>
-  <w:style w:type="character" w:styleId="FollowedHyperlink">
+  <w:style w:type="character" w:styleId="ad">
     <w:name w:val="FollowedHyperlink"/>
-    <w:basedOn w:val="DefaultParagraphFont"/>
+    <w:basedOn w:val="a0"/>
     <w:uiPriority w:val="99"/>
     <w:semiHidden/>
     <w:unhideWhenUsed/>
@@ -6977,9 +7055,9 @@
       <w:u w:val="single"/>
     </w:rPr>
   </w:style>
-  <w:style w:type="character" w:styleId="CommentReference">
+  <w:style w:type="character" w:styleId="ae">
     <w:name w:val="annotation reference"/>
-    <w:basedOn w:val="DefaultParagraphFont"/>
+    <w:basedOn w:val="a0"/>
     <w:uiPriority w:val="99"/>
     <w:semiHidden/>
     <w:unhideWhenUsed/>
@@ -6989,10 +7067,10 @@
       <w:szCs w:val="16"/>
     </w:rPr>
   </w:style>
-  <w:style w:type="paragraph" w:styleId="CommentText">
+  <w:style w:type="paragraph" w:styleId="af">
     <w:name w:val="annotation text"/>
-    <w:basedOn w:val="Normal"/>
-    <w:link w:val="CommentTextChar"/>
+    <w:basedOn w:val="a"/>
+    <w:link w:val="af0"/>
     <w:uiPriority w:val="99"/>
     <w:semiHidden/>
     <w:unhideWhenUsed/>
@@ -7005,10 +7083,10 @@
       <w:szCs w:val="20"/>
     </w:rPr>
   </w:style>
-  <w:style w:type="character" w:customStyle="1" w:styleId="CommentTextChar">
-    <w:name w:val="Comment Text Char"/>
-    <w:basedOn w:val="DefaultParagraphFont"/>
-    <w:link w:val="CommentText"/>
+  <w:style w:type="character" w:customStyle="1" w:styleId="af0">
+    <w:name w:val="Текст примечания Знак"/>
+    <w:basedOn w:val="a0"/>
+    <w:link w:val="af"/>
     <w:uiPriority w:val="99"/>
     <w:semiHidden/>
     <w:rsid w:val="005F1AC0"/>
@@ -7019,11 +7097,11 @@
       <w:lang w:val="en-US"/>
     </w:rPr>
   </w:style>
-  <w:style w:type="paragraph" w:styleId="CommentSubject">
+  <w:style w:type="paragraph" w:styleId="af1">
     <w:name w:val="annotation subject"/>
-    <w:basedOn w:val="CommentText"/>
-    <w:next w:val="CommentText"/>
-    <w:link w:val="CommentSubjectChar"/>
+    <w:basedOn w:val="af"/>
+    <w:next w:val="af"/>
+    <w:link w:val="af2"/>
     <w:uiPriority w:val="99"/>
     <w:semiHidden/>
     <w:unhideWhenUsed/>
@@ -7033,10 +7111,10 @@
       <w:bCs/>
     </w:rPr>
   </w:style>
-  <w:style w:type="character" w:customStyle="1" w:styleId="CommentSubjectChar">
-    <w:name w:val="Comment Subject Char"/>
-    <w:basedOn w:val="CommentTextChar"/>
-    <w:link w:val="CommentSubject"/>
+  <w:style w:type="character" w:customStyle="1" w:styleId="af2">
+    <w:name w:val="Тема примечания Знак"/>
+    <w:basedOn w:val="af0"/>
+    <w:link w:val="af1"/>
     <w:uiPriority w:val="99"/>
     <w:semiHidden/>
     <w:rsid w:val="005F1AC0"/>
@@ -7049,10 +7127,10 @@
       <w:lang w:val="en-US"/>
     </w:rPr>
   </w:style>
-  <w:style w:type="paragraph" w:styleId="BalloonText">
+  <w:style w:type="paragraph" w:styleId="af3">
     <w:name w:val="Balloon Text"/>
-    <w:basedOn w:val="Normal"/>
-    <w:link w:val="BalloonTextChar"/>
+    <w:basedOn w:val="a"/>
+    <w:link w:val="af4"/>
     <w:uiPriority w:val="99"/>
     <w:semiHidden/>
     <w:unhideWhenUsed/>
@@ -7066,10 +7144,10 @@
       <w:szCs w:val="18"/>
     </w:rPr>
   </w:style>
-  <w:style w:type="character" w:customStyle="1" w:styleId="BalloonTextChar">
-    <w:name w:val="Balloon Text Char"/>
-    <w:basedOn w:val="DefaultParagraphFont"/>
-    <w:link w:val="BalloonText"/>
+  <w:style w:type="character" w:customStyle="1" w:styleId="af4">
+    <w:name w:val="Текст выноски Знак"/>
+    <w:basedOn w:val="a0"/>
+    <w:link w:val="af3"/>
     <w:uiPriority w:val="99"/>
     <w:semiHidden/>
     <w:rsid w:val="005F1AC0"/>
@@ -7349,7 +7427,7 @@
 </file>
 
 <file path=customXml/itemProps1.xml><?xml version="1.0" encoding="utf-8"?>
-<ds:datastoreItem xmlns:ds="http://schemas.openxmlformats.org/officeDocument/2006/customXml" ds:itemID="{7CF685C2-1028-4E9C-B610-EFA7454475C5}">
+<ds:datastoreItem xmlns:ds="http://schemas.openxmlformats.org/officeDocument/2006/customXml" ds:itemID="{29019CFF-380D-4B8F-A56F-D8EDB9268F8A}">
   <ds:schemaRefs>
     <ds:schemaRef ds:uri="http://schemas.openxmlformats.org/officeDocument/2006/bibliography"/>
   </ds:schemaRefs>
